--- a/Maturitní práce - Basler.docx
+++ b/Maturitní práce - Basler.docx
@@ -1,6 +1,6 @@
 
 <file path=word/document.xml><?xml version="1.0" encoding="utf-8"?>
-<w:document xmlns:wpc="http://schemas.microsoft.com/office/word/2010/wordprocessingCanvas" xmlns:cx="http://schemas.microsoft.com/office/drawing/2014/chartex" xmlns:cx1="http://schemas.microsoft.com/office/drawing/2015/9/8/chartex" xmlns:cx2="http://schemas.microsoft.com/office/drawing/2015/10/21/chartex" xmlns:cx3="http://schemas.microsoft.com/office/drawing/2016/5/9/chartex" xmlns:cx4="http://schemas.microsoft.com/office/drawing/2016/5/10/chartex" xmlns:cx5="http://schemas.microsoft.com/office/drawing/2016/5/11/chartex" xmlns:cx6="http://schemas.microsoft.com/office/drawing/2016/5/12/chartex" xmlns:cx7="http://schemas.microsoft.com/office/drawing/2016/5/13/chartex" xmlns:cx8="http://schemas.microsoft.com/office/drawing/2016/5/14/chartex" xmlns:mc="http://schemas.openxmlformats.org/markup-compatibility/2006" xmlns:aink="http://schemas.microsoft.com/office/drawing/2016/ink" xmlns:am3d="http://schemas.microsoft.com/office/drawing/2017/model3d" xmlns:o="urn:schemas-microsoft-com:office:office" xmlns:r="http://schemas.openxmlformats.org/officeDocument/2006/relationships" xmlns:m="http://schemas.openxmlformats.org/officeDocument/2006/math" xmlns:v="urn:schemas-microsoft-com:vml" xmlns:wp14="http://schemas.microsoft.com/office/word/2010/wordprocessingDrawing" xmlns:wp="http://schemas.openxmlformats.org/drawingml/2006/wordprocessingDrawing" xmlns:w10="urn:schemas-microsoft-com:office:word" xmlns:w="http://schemas.openxmlformats.org/wordprocessingml/2006/main" xmlns:w14="http://schemas.microsoft.com/office/word/2010/wordml" xmlns:w15="http://schemas.microsoft.com/office/word/2012/wordml" xmlns:w16cex="http://schemas.microsoft.com/office/word/2018/wordml/cex" xmlns:w16cid="http://schemas.microsoft.com/office/word/2016/wordml/cid" xmlns:w16="http://schemas.microsoft.com/office/word/2018/wordml" xmlns:w16sdtdh="http://schemas.microsoft.com/office/word/2020/wordml/sdtdatahash" xmlns:w16se="http://schemas.microsoft.com/office/word/2015/wordml/symex" xmlns:wpg="http://schemas.microsoft.com/office/word/2010/wordprocessingGroup" xmlns:wpi="http://schemas.microsoft.com/office/word/2010/wordprocessingInk" xmlns:wne="http://schemas.microsoft.com/office/word/2006/wordml" xmlns:wps="http://schemas.microsoft.com/office/word/2010/wordprocessingShape" mc:Ignorable="w14 w15 w16se w16cid w16 w16cex w16sdtdh wp14">
+<w:document xmlns:wpc="http://schemas.microsoft.com/office/word/2010/wordprocessingCanvas" xmlns:cx="http://schemas.microsoft.com/office/drawing/2014/chartex" xmlns:cx1="http://schemas.microsoft.com/office/drawing/2015/9/8/chartex" xmlns:cx2="http://schemas.microsoft.com/office/drawing/2015/10/21/chartex" xmlns:cx3="http://schemas.microsoft.com/office/drawing/2016/5/9/chartex" xmlns:cx4="http://schemas.microsoft.com/office/drawing/2016/5/10/chartex" xmlns:cx5="http://schemas.microsoft.com/office/drawing/2016/5/11/chartex" xmlns:cx6="http://schemas.microsoft.com/office/drawing/2016/5/12/chartex" xmlns:cx7="http://schemas.microsoft.com/office/drawing/2016/5/13/chartex" xmlns:cx8="http://schemas.microsoft.com/office/drawing/2016/5/14/chartex" xmlns:mc="http://schemas.openxmlformats.org/markup-compatibility/2006" xmlns:aink="http://schemas.microsoft.com/office/drawing/2016/ink" xmlns:am3d="http://schemas.microsoft.com/office/drawing/2017/model3d" xmlns:o="urn:schemas-microsoft-com:office:office" xmlns:r="http://schemas.openxmlformats.org/officeDocument/2006/relationships" xmlns:m="http://schemas.openxmlformats.org/officeDocument/2006/math" xmlns:v="urn:schemas-microsoft-com:vml" xmlns:wp14="http://schemas.microsoft.com/office/word/2010/wordprocessingDrawing" xmlns:wp="http://schemas.openxmlformats.org/drawingml/2006/wordprocessingDrawing" xmlns:w10="urn:schemas-microsoft-com:office:word" xmlns:w="http://schemas.openxmlformats.org/wordprocessingml/2006/main" xmlns:w14="http://schemas.microsoft.com/office/word/2010/wordml" xmlns:w15="http://schemas.microsoft.com/office/word/2012/wordml" xmlns:w16cid="http://schemas.microsoft.com/office/word/2016/wordml/cid" xmlns:w16se="http://schemas.microsoft.com/office/word/2015/wordml/symex" xmlns:wpg="http://schemas.microsoft.com/office/word/2010/wordprocessingGroup" xmlns:wpi="http://schemas.microsoft.com/office/word/2010/wordprocessingInk" xmlns:wne="http://schemas.microsoft.com/office/word/2006/wordml" xmlns:wps="http://schemas.microsoft.com/office/word/2010/wordprocessingShape" mc:Ignorable="w14 w15 w16se w16cid wp14">
   <w:body>
     <w:p>
       <w:pPr>
@@ -3541,21 +3541,17 @@
     </w:p>
     <w:p>
       <w:r>
-        <w:t>Větrná korouhev se používá k určení směru větru. Vítr natáčí korouhví a vnitřní obvody detekují směr větru. Směr lze detekovat buď pomocí mnoha jazýčkových relé nebo Hallových sond, ale tahle cesta umožňuje pouze měřit málo přesně. Šlo by rozpoznat pouze sever, severovýchod, východ, jihovýchod, … Z </w:t>
-      </w:r>
-      <w:proofErr w:type="spellStart"/>
-      <w:r>
-        <w:t>tohodle</w:t>
-      </w:r>
-      <w:proofErr w:type="spellEnd"/>
+        <w:t>Větrná korouhev se používá k určení směru větru. Vítr natáčí korouhví a vnitřní obvody detekují směr větru. Směr lze detekovat buď pomocí mnoha jazýčkových relé nebo Hallových sond, ale tahle cesta umožňuje pouze měřit málo přesně. Šlo by rozpoznat pouze sever, severovýchod, východ, jihovýchod, … Z toh</w:t>
+      </w:r>
+      <w:r>
+        <w:t>oto</w:t>
+      </w:r>
       <w:r>
         <w:t xml:space="preserve"> důvodu jsem se rozhodl jít druhou cestou, a to je cesta pomocí enkodéru. Uvnitř korouhve se nachází disk s </w:t>
       </w:r>
-      <w:proofErr w:type="spellStart"/>
-      <w:r>
-        <w:t>dírkama</w:t>
-      </w:r>
-      <w:proofErr w:type="spellEnd"/>
+      <w:r>
+        <w:t>otvory</w:t>
+      </w:r>
       <w:r>
         <w:t xml:space="preserve">. Skrze ně svítí světlo na senzory. Z počtu zakrytých senzorů lze velice přesně vyvodit úhel větru. Tahle cesta je i levnější. </w:t>
       </w:r>
@@ -3565,7 +3561,10 @@
         <w:pStyle w:val="Nadpis3"/>
       </w:pPr>
       <w:r>
-        <w:t>Vodoměr</w:t>
+        <w:t>Srážko</w:t>
+      </w:r>
+      <w:r>
+        <w:t>měr</w:t>
       </w:r>
     </w:p>
     <w:p>
@@ -3573,7 +3572,149 @@
         <w:t xml:space="preserve">Tento senzor se používá na měření deště. </w:t>
       </w:r>
       <w:r>
-        <w:t xml:space="preserve">Nejjednodušší cesta na měření srážek je váha. Do Nádoby s určitým obsahem padá déšť. Jednou za třeba 12 hodin se váha změří a obsah se vypustí. Z váhy se vypočítá kolik vody spadlo na jeden metr čtverečný. </w:t>
+        <w:t xml:space="preserve">Nejjednodušší cesta na měření srážek je váha. Do </w:t>
+      </w:r>
+      <w:r>
+        <w:t>n</w:t>
+      </w:r>
+      <w:r>
+        <w:t xml:space="preserve">ádoby s určitým obsahem padá déšť. Jednou za třeba 12 hodin se váha změří a obsah se vypustí. Z váhy se </w:t>
+      </w:r>
+      <w:r>
+        <w:t>vypočítá,</w:t>
+      </w:r>
+      <w:r>
+        <w:t xml:space="preserve"> kolik vody spadlo na jeden metr čtverečný. </w:t>
+      </w:r>
+    </w:p>
+    <w:p>
+      <w:pPr>
+        <w:pStyle w:val="Nadpis2"/>
+      </w:pPr>
+      <w:r>
+        <w:lastRenderedPageBreak/>
+        <w:t>Popis jednotlivých senzorů na mé stanici</w:t>
+      </w:r>
+    </w:p>
+    <w:p>
+      <w:pPr>
+        <w:pStyle w:val="Nadpis3"/>
+      </w:pPr>
+      <w:r>
+        <w:t>Teploměr a tlakoměr</w:t>
+      </w:r>
+    </w:p>
+    <w:p>
+      <w:r>
+        <w:t>Jako senzor</w:t>
+      </w:r>
+      <w:r>
+        <w:t xml:space="preserve"> teploty</w:t>
+      </w:r>
+      <w:r>
+        <w:t>,</w:t>
+      </w:r>
+      <w:r>
+        <w:t xml:space="preserve"> tlaku</w:t>
+      </w:r>
+      <w:r>
+        <w:t xml:space="preserve"> </w:t>
+      </w:r>
+      <w:r>
+        <w:t xml:space="preserve">a vlhkosti </w:t>
+      </w:r>
+      <w:r>
+        <w:t>jsem zvolil</w:t>
+      </w:r>
+      <w:r>
+        <w:t xml:space="preserve"> BM</w:t>
+      </w:r>
+      <w:r>
+        <w:t>E2</w:t>
+      </w:r>
+      <w:r>
+        <w:t>80 od firmy Bosch Sensortek. Tento čip byl zvolen z toho důvodu, že komunikace s ním po sběrnici I2C je velice snadná. Z důvodu stále probíhající</w:t>
+      </w:r>
+      <w:r>
+        <w:t>ho nedostatku čipů se první prototyp stavěl s jeho ekvivalentem a to BMP180. Čip BME280 se nachází jak ve vnitřní jednotce, tak i ve venkovní. U vnitřní jednotky měří všechny veličiny, ale u venkovní měří hlavně tlak a teplotu. O venkovní měření vlhkosti se stará i modul DHT22. Jejich výsledky jsou zprůměrovány a nyní přesnější výsledek je odeslán na server k zpracování.</w:t>
+      </w:r>
+    </w:p>
+    <w:p>
+      <w:pPr>
+        <w:pStyle w:val="Nadpis3"/>
+      </w:pPr>
+      <w:r>
+        <w:t>Vlhkoměr</w:t>
+      </w:r>
+    </w:p>
+    <w:p>
+      <w:r>
+        <w:t xml:space="preserve">Jako vlhkoměr byl zvolen senzor DHT22. </w:t>
+      </w:r>
+      <w:r>
+        <w:t>Tento senzor lze použít i jako teploměr, ale v mé stanici bude použit pouze jako vlhkoměr. Teploměr v tomto senzoru je termistor a čas, který potřebuje k ustálení je v mém případě až moc velký. S MCU komunikuje pomocí jednoho drátu</w:t>
+      </w:r>
+      <w:r>
+        <w:t xml:space="preserve"> a tím pádem je komunikace s ním bez správné knihovny náročná.</w:t>
+      </w:r>
+    </w:p>
+    <w:p>
+      <w:pPr>
+        <w:pStyle w:val="Nadpis3"/>
+      </w:pPr>
+      <w:r>
+        <w:t>Větrná korouhev</w:t>
+      </w:r>
+    </w:p>
+    <w:p>
+      <w:r>
+        <w:t xml:space="preserve">První ze dvou senzorů, které byly vytištěny na 3D tiskárně.  V otočné části se nachází 2 magnety, které spínají Hallovu sondu ve spodní části. </w:t>
+      </w:r>
+      <w:r>
+        <w:t>Použitím 2 magnetů lze zajistit přesnější měření.</w:t>
+      </w:r>
+    </w:p>
+    <w:p>
+      <w:pPr>
+        <w:pStyle w:val="Nadpis3"/>
+      </w:pPr>
+      <w:r>
+        <w:t xml:space="preserve"> Anemomet</w:t>
+      </w:r>
+      <w:r>
+        <w:t>r</w:t>
+      </w:r>
+    </w:p>
+    <w:p>
+      <w:r>
+        <w:t xml:space="preserve">Anemometr je druhým senzorem, který byl vytištěn na 3D tiskárně. Na zjištění úhlu se zde používá jednořádkový Grayův kód. </w:t>
+      </w:r>
+      <w:r>
+        <w:t>Díky němu lze s pomocí pěti čidel získat až 30 různých poloh, každá o 12 stupňů větší.s</w:t>
+      </w:r>
+      <w:bookmarkStart w:id="1" w:name="_GoBack"/>
+      <w:bookmarkEnd w:id="1"/>
+    </w:p>
+    <w:p/>
+    <w:p>
+      <w:pPr>
+        <w:pStyle w:val="Nadpis3"/>
+      </w:pPr>
+      <w:r>
+        <w:t>Senzor UV intenzity</w:t>
+      </w:r>
+    </w:p>
+    <w:p>
+      <w:pPr>
+        <w:pStyle w:val="Nadpis3"/>
+      </w:pPr>
+      <w:r>
+        <w:t>Senzor světla</w:t>
+      </w:r>
+    </w:p>
+    <w:p>
+      <w:r>
+        <w:t xml:space="preserve"> </w:t>
       </w:r>
     </w:p>
     <w:sectPr>
@@ -3589,7 +3730,7 @@
 </file>
 
 <file path=word/endnotes.xml><?xml version="1.0" encoding="utf-8"?>
-<w:endnotes xmlns:wpc="http://schemas.microsoft.com/office/word/2010/wordprocessingCanvas" xmlns:cx="http://schemas.microsoft.com/office/drawing/2014/chartex" xmlns:cx1="http://schemas.microsoft.com/office/drawing/2015/9/8/chartex" xmlns:cx2="http://schemas.microsoft.com/office/drawing/2015/10/21/chartex" xmlns:cx3="http://schemas.microsoft.com/office/drawing/2016/5/9/chartex" xmlns:cx4="http://schemas.microsoft.com/office/drawing/2016/5/10/chartex" xmlns:cx5="http://schemas.microsoft.com/office/drawing/2016/5/11/chartex" xmlns:cx6="http://schemas.microsoft.com/office/drawing/2016/5/12/chartex" xmlns:cx7="http://schemas.microsoft.com/office/drawing/2016/5/13/chartex" xmlns:cx8="http://schemas.microsoft.com/office/drawing/2016/5/14/chartex" xmlns:mc="http://schemas.openxmlformats.org/markup-compatibility/2006" xmlns:aink="http://schemas.microsoft.com/office/drawing/2016/ink" xmlns:am3d="http://schemas.microsoft.com/office/drawing/2017/model3d" xmlns:o="urn:schemas-microsoft-com:office:office" xmlns:r="http://schemas.openxmlformats.org/officeDocument/2006/relationships" xmlns:m="http://schemas.openxmlformats.org/officeDocument/2006/math" xmlns:v="urn:schemas-microsoft-com:vml" xmlns:wp14="http://schemas.microsoft.com/office/word/2010/wordprocessingDrawing" xmlns:wp="http://schemas.openxmlformats.org/drawingml/2006/wordprocessingDrawing" xmlns:w10="urn:schemas-microsoft-com:office:word" xmlns:w="http://schemas.openxmlformats.org/wordprocessingml/2006/main" xmlns:w14="http://schemas.microsoft.com/office/word/2010/wordml" xmlns:w15="http://schemas.microsoft.com/office/word/2012/wordml" xmlns:w16cex="http://schemas.microsoft.com/office/word/2018/wordml/cex" xmlns:w16cid="http://schemas.microsoft.com/office/word/2016/wordml/cid" xmlns:w16="http://schemas.microsoft.com/office/word/2018/wordml" xmlns:w16sdtdh="http://schemas.microsoft.com/office/word/2020/wordml/sdtdatahash" xmlns:w16se="http://schemas.microsoft.com/office/word/2015/wordml/symex" xmlns:wpg="http://schemas.microsoft.com/office/word/2010/wordprocessingGroup" xmlns:wpi="http://schemas.microsoft.com/office/word/2010/wordprocessingInk" xmlns:wne="http://schemas.microsoft.com/office/word/2006/wordml" xmlns:wps="http://schemas.microsoft.com/office/word/2010/wordprocessingShape" mc:Ignorable="w14 w15 w16se w16cid w16 w16cex w16sdtdh wp14">
+<w:endnotes xmlns:wpc="http://schemas.microsoft.com/office/word/2010/wordprocessingCanvas" xmlns:cx="http://schemas.microsoft.com/office/drawing/2014/chartex" xmlns:cx1="http://schemas.microsoft.com/office/drawing/2015/9/8/chartex" xmlns:cx2="http://schemas.microsoft.com/office/drawing/2015/10/21/chartex" xmlns:cx3="http://schemas.microsoft.com/office/drawing/2016/5/9/chartex" xmlns:cx4="http://schemas.microsoft.com/office/drawing/2016/5/10/chartex" xmlns:cx5="http://schemas.microsoft.com/office/drawing/2016/5/11/chartex" xmlns:cx6="http://schemas.microsoft.com/office/drawing/2016/5/12/chartex" xmlns:cx7="http://schemas.microsoft.com/office/drawing/2016/5/13/chartex" xmlns:cx8="http://schemas.microsoft.com/office/drawing/2016/5/14/chartex" xmlns:mc="http://schemas.openxmlformats.org/markup-compatibility/2006" xmlns:aink="http://schemas.microsoft.com/office/drawing/2016/ink" xmlns:am3d="http://schemas.microsoft.com/office/drawing/2017/model3d" xmlns:o="urn:schemas-microsoft-com:office:office" xmlns:r="http://schemas.openxmlformats.org/officeDocument/2006/relationships" xmlns:m="http://schemas.openxmlformats.org/officeDocument/2006/math" xmlns:v="urn:schemas-microsoft-com:vml" xmlns:wp14="http://schemas.microsoft.com/office/word/2010/wordprocessingDrawing" xmlns:wp="http://schemas.openxmlformats.org/drawingml/2006/wordprocessingDrawing" xmlns:w10="urn:schemas-microsoft-com:office:word" xmlns:w="http://schemas.openxmlformats.org/wordprocessingml/2006/main" xmlns:w14="http://schemas.microsoft.com/office/word/2010/wordml" xmlns:w15="http://schemas.microsoft.com/office/word/2012/wordml" xmlns:w16cid="http://schemas.microsoft.com/office/word/2016/wordml/cid" xmlns:w16se="http://schemas.microsoft.com/office/word/2015/wordml/symex" xmlns:wpg="http://schemas.microsoft.com/office/word/2010/wordprocessingGroup" xmlns:wpi="http://schemas.microsoft.com/office/word/2010/wordprocessingInk" xmlns:wne="http://schemas.microsoft.com/office/word/2006/wordml" xmlns:wps="http://schemas.microsoft.com/office/word/2010/wordprocessingShape" mc:Ignorable="w14 w15 w16se w16cid wp14">
   <w:endnote w:type="separator" w:id="-1">
     <w:p>
       <w:r>
@@ -3608,7 +3749,7 @@
 </file>
 
 <file path=word/footer1.xml><?xml version="1.0" encoding="utf-8"?>
-<w:ftr xmlns:wpc="http://schemas.microsoft.com/office/word/2010/wordprocessingCanvas" xmlns:cx="http://schemas.microsoft.com/office/drawing/2014/chartex" xmlns:cx1="http://schemas.microsoft.com/office/drawing/2015/9/8/chartex" xmlns:cx2="http://schemas.microsoft.com/office/drawing/2015/10/21/chartex" xmlns:cx3="http://schemas.microsoft.com/office/drawing/2016/5/9/chartex" xmlns:cx4="http://schemas.microsoft.com/office/drawing/2016/5/10/chartex" xmlns:cx5="http://schemas.microsoft.com/office/drawing/2016/5/11/chartex" xmlns:cx6="http://schemas.microsoft.com/office/drawing/2016/5/12/chartex" xmlns:cx7="http://schemas.microsoft.com/office/drawing/2016/5/13/chartex" xmlns:cx8="http://schemas.microsoft.com/office/drawing/2016/5/14/chartex" xmlns:mc="http://schemas.openxmlformats.org/markup-compatibility/2006" xmlns:aink="http://schemas.microsoft.com/office/drawing/2016/ink" xmlns:am3d="http://schemas.microsoft.com/office/drawing/2017/model3d" xmlns:o="urn:schemas-microsoft-com:office:office" xmlns:r="http://schemas.openxmlformats.org/officeDocument/2006/relationships" xmlns:m="http://schemas.openxmlformats.org/officeDocument/2006/math" xmlns:v="urn:schemas-microsoft-com:vml" xmlns:wp14="http://schemas.microsoft.com/office/word/2010/wordprocessingDrawing" xmlns:wp="http://schemas.openxmlformats.org/drawingml/2006/wordprocessingDrawing" xmlns:w10="urn:schemas-microsoft-com:office:word" xmlns:w="http://schemas.openxmlformats.org/wordprocessingml/2006/main" xmlns:w14="http://schemas.microsoft.com/office/word/2010/wordml" xmlns:w15="http://schemas.microsoft.com/office/word/2012/wordml" xmlns:w16cex="http://schemas.microsoft.com/office/word/2018/wordml/cex" xmlns:w16cid="http://schemas.microsoft.com/office/word/2016/wordml/cid" xmlns:w16="http://schemas.microsoft.com/office/word/2018/wordml" xmlns:w16sdtdh="http://schemas.microsoft.com/office/word/2020/wordml/sdtdatahash" xmlns:w16se="http://schemas.microsoft.com/office/word/2015/wordml/symex" xmlns:wpg="http://schemas.microsoft.com/office/word/2010/wordprocessingGroup" xmlns:wpi="http://schemas.microsoft.com/office/word/2010/wordprocessingInk" xmlns:wne="http://schemas.microsoft.com/office/word/2006/wordml" xmlns:wps="http://schemas.microsoft.com/office/word/2010/wordprocessingShape" mc:Ignorable="w14 w15 w16se w16cid w16 w16cex w16sdtdh wp14">
+<w:ftr xmlns:wpc="http://schemas.microsoft.com/office/word/2010/wordprocessingCanvas" xmlns:cx="http://schemas.microsoft.com/office/drawing/2014/chartex" xmlns:cx1="http://schemas.microsoft.com/office/drawing/2015/9/8/chartex" xmlns:cx2="http://schemas.microsoft.com/office/drawing/2015/10/21/chartex" xmlns:cx3="http://schemas.microsoft.com/office/drawing/2016/5/9/chartex" xmlns:cx4="http://schemas.microsoft.com/office/drawing/2016/5/10/chartex" xmlns:cx5="http://schemas.microsoft.com/office/drawing/2016/5/11/chartex" xmlns:cx6="http://schemas.microsoft.com/office/drawing/2016/5/12/chartex" xmlns:cx7="http://schemas.microsoft.com/office/drawing/2016/5/13/chartex" xmlns:cx8="http://schemas.microsoft.com/office/drawing/2016/5/14/chartex" xmlns:mc="http://schemas.openxmlformats.org/markup-compatibility/2006" xmlns:aink="http://schemas.microsoft.com/office/drawing/2016/ink" xmlns:am3d="http://schemas.microsoft.com/office/drawing/2017/model3d" xmlns:o="urn:schemas-microsoft-com:office:office" xmlns:r="http://schemas.openxmlformats.org/officeDocument/2006/relationships" xmlns:m="http://schemas.openxmlformats.org/officeDocument/2006/math" xmlns:v="urn:schemas-microsoft-com:vml" xmlns:wp14="http://schemas.microsoft.com/office/word/2010/wordprocessingDrawing" xmlns:wp="http://schemas.openxmlformats.org/drawingml/2006/wordprocessingDrawing" xmlns:w10="urn:schemas-microsoft-com:office:word" xmlns:w="http://schemas.openxmlformats.org/wordprocessingml/2006/main" xmlns:w14="http://schemas.microsoft.com/office/word/2010/wordml" xmlns:w15="http://schemas.microsoft.com/office/word/2012/wordml" xmlns:w16cid="http://schemas.microsoft.com/office/word/2016/wordml/cid" xmlns:w16se="http://schemas.microsoft.com/office/word/2015/wordml/symex" xmlns:wpg="http://schemas.microsoft.com/office/word/2010/wordprocessingGroup" xmlns:wpi="http://schemas.microsoft.com/office/word/2010/wordprocessingInk" xmlns:wne="http://schemas.microsoft.com/office/word/2006/wordml" xmlns:wps="http://schemas.microsoft.com/office/word/2010/wordprocessingShape" mc:Ignorable="w14 w15 w16se w16cid wp14">
   <w:p>
     <w:pPr>
       <w:pStyle w:val="Zpat"/>
@@ -3623,7 +3764,7 @@
 </file>
 
 <file path=word/footer2.xml><?xml version="1.0" encoding="utf-8"?>
-<w:ftr xmlns:wpc="http://schemas.microsoft.com/office/word/2010/wordprocessingCanvas" xmlns:cx="http://schemas.microsoft.com/office/drawing/2014/chartex" xmlns:cx1="http://schemas.microsoft.com/office/drawing/2015/9/8/chartex" xmlns:cx2="http://schemas.microsoft.com/office/drawing/2015/10/21/chartex" xmlns:cx3="http://schemas.microsoft.com/office/drawing/2016/5/9/chartex" xmlns:cx4="http://schemas.microsoft.com/office/drawing/2016/5/10/chartex" xmlns:cx5="http://schemas.microsoft.com/office/drawing/2016/5/11/chartex" xmlns:cx6="http://schemas.microsoft.com/office/drawing/2016/5/12/chartex" xmlns:cx7="http://schemas.microsoft.com/office/drawing/2016/5/13/chartex" xmlns:cx8="http://schemas.microsoft.com/office/drawing/2016/5/14/chartex" xmlns:mc="http://schemas.openxmlformats.org/markup-compatibility/2006" xmlns:aink="http://schemas.microsoft.com/office/drawing/2016/ink" xmlns:am3d="http://schemas.microsoft.com/office/drawing/2017/model3d" xmlns:o="urn:schemas-microsoft-com:office:office" xmlns:r="http://schemas.openxmlformats.org/officeDocument/2006/relationships" xmlns:m="http://schemas.openxmlformats.org/officeDocument/2006/math" xmlns:v="urn:schemas-microsoft-com:vml" xmlns:wp14="http://schemas.microsoft.com/office/word/2010/wordprocessingDrawing" xmlns:wp="http://schemas.openxmlformats.org/drawingml/2006/wordprocessingDrawing" xmlns:w10="urn:schemas-microsoft-com:office:word" xmlns:w="http://schemas.openxmlformats.org/wordprocessingml/2006/main" xmlns:w14="http://schemas.microsoft.com/office/word/2010/wordml" xmlns:w15="http://schemas.microsoft.com/office/word/2012/wordml" xmlns:w16cex="http://schemas.microsoft.com/office/word/2018/wordml/cex" xmlns:w16cid="http://schemas.microsoft.com/office/word/2016/wordml/cid" xmlns:w16="http://schemas.microsoft.com/office/word/2018/wordml" xmlns:w16sdtdh="http://schemas.microsoft.com/office/word/2020/wordml/sdtdatahash" xmlns:w16se="http://schemas.microsoft.com/office/word/2015/wordml/symex" xmlns:wpg="http://schemas.microsoft.com/office/word/2010/wordprocessingGroup" xmlns:wpi="http://schemas.microsoft.com/office/word/2010/wordprocessingInk" xmlns:wne="http://schemas.microsoft.com/office/word/2006/wordml" xmlns:wps="http://schemas.microsoft.com/office/word/2010/wordprocessingShape" mc:Ignorable="w14 w15 w16se w16cid w16 w16cex w16sdtdh wp14">
+<w:ftr xmlns:wpc="http://schemas.microsoft.com/office/word/2010/wordprocessingCanvas" xmlns:cx="http://schemas.microsoft.com/office/drawing/2014/chartex" xmlns:cx1="http://schemas.microsoft.com/office/drawing/2015/9/8/chartex" xmlns:cx2="http://schemas.microsoft.com/office/drawing/2015/10/21/chartex" xmlns:cx3="http://schemas.microsoft.com/office/drawing/2016/5/9/chartex" xmlns:cx4="http://schemas.microsoft.com/office/drawing/2016/5/10/chartex" xmlns:cx5="http://schemas.microsoft.com/office/drawing/2016/5/11/chartex" xmlns:cx6="http://schemas.microsoft.com/office/drawing/2016/5/12/chartex" xmlns:cx7="http://schemas.microsoft.com/office/drawing/2016/5/13/chartex" xmlns:cx8="http://schemas.microsoft.com/office/drawing/2016/5/14/chartex" xmlns:mc="http://schemas.openxmlformats.org/markup-compatibility/2006" xmlns:aink="http://schemas.microsoft.com/office/drawing/2016/ink" xmlns:am3d="http://schemas.microsoft.com/office/drawing/2017/model3d" xmlns:o="urn:schemas-microsoft-com:office:office" xmlns:r="http://schemas.openxmlformats.org/officeDocument/2006/relationships" xmlns:m="http://schemas.openxmlformats.org/officeDocument/2006/math" xmlns:v="urn:schemas-microsoft-com:vml" xmlns:wp14="http://schemas.microsoft.com/office/word/2010/wordprocessingDrawing" xmlns:wp="http://schemas.openxmlformats.org/drawingml/2006/wordprocessingDrawing" xmlns:w10="urn:schemas-microsoft-com:office:word" xmlns:w="http://schemas.openxmlformats.org/wordprocessingml/2006/main" xmlns:w14="http://schemas.microsoft.com/office/word/2010/wordml" xmlns:w15="http://schemas.microsoft.com/office/word/2012/wordml" xmlns:w16cid="http://schemas.microsoft.com/office/word/2016/wordml/cid" xmlns:w16se="http://schemas.microsoft.com/office/word/2015/wordml/symex" xmlns:wpg="http://schemas.microsoft.com/office/word/2010/wordprocessingGroup" xmlns:wpi="http://schemas.microsoft.com/office/word/2010/wordprocessingInk" xmlns:wne="http://schemas.microsoft.com/office/word/2006/wordml" xmlns:wps="http://schemas.microsoft.com/office/word/2010/wordprocessingShape" mc:Ignorable="w14 w15 w16se w16cid wp14">
   <w:p>
     <w:pPr>
       <w:pStyle w:val="Zpat"/>
@@ -3642,7 +3783,7 @@
 </file>
 
 <file path=word/footer3.xml><?xml version="1.0" encoding="utf-8"?>
-<w:ftr xmlns:wpc="http://schemas.microsoft.com/office/word/2010/wordprocessingCanvas" xmlns:cx="http://schemas.microsoft.com/office/drawing/2014/chartex" xmlns:cx1="http://schemas.microsoft.com/office/drawing/2015/9/8/chartex" xmlns:cx2="http://schemas.microsoft.com/office/drawing/2015/10/21/chartex" xmlns:cx3="http://schemas.microsoft.com/office/drawing/2016/5/9/chartex" xmlns:cx4="http://schemas.microsoft.com/office/drawing/2016/5/10/chartex" xmlns:cx5="http://schemas.microsoft.com/office/drawing/2016/5/11/chartex" xmlns:cx6="http://schemas.microsoft.com/office/drawing/2016/5/12/chartex" xmlns:cx7="http://schemas.microsoft.com/office/drawing/2016/5/13/chartex" xmlns:cx8="http://schemas.microsoft.com/office/drawing/2016/5/14/chartex" xmlns:mc="http://schemas.openxmlformats.org/markup-compatibility/2006" xmlns:aink="http://schemas.microsoft.com/office/drawing/2016/ink" xmlns:am3d="http://schemas.microsoft.com/office/drawing/2017/model3d" xmlns:o="urn:schemas-microsoft-com:office:office" xmlns:r="http://schemas.openxmlformats.org/officeDocument/2006/relationships" xmlns:m="http://schemas.openxmlformats.org/officeDocument/2006/math" xmlns:v="urn:schemas-microsoft-com:vml" xmlns:wp14="http://schemas.microsoft.com/office/word/2010/wordprocessingDrawing" xmlns:wp="http://schemas.openxmlformats.org/drawingml/2006/wordprocessingDrawing" xmlns:w10="urn:schemas-microsoft-com:office:word" xmlns:w="http://schemas.openxmlformats.org/wordprocessingml/2006/main" xmlns:w14="http://schemas.microsoft.com/office/word/2010/wordml" xmlns:w15="http://schemas.microsoft.com/office/word/2012/wordml" xmlns:w16cex="http://schemas.microsoft.com/office/word/2018/wordml/cex" xmlns:w16cid="http://schemas.microsoft.com/office/word/2016/wordml/cid" xmlns:w16="http://schemas.microsoft.com/office/word/2018/wordml" xmlns:w16sdtdh="http://schemas.microsoft.com/office/word/2020/wordml/sdtdatahash" xmlns:w16se="http://schemas.microsoft.com/office/word/2015/wordml/symex" xmlns:wpg="http://schemas.microsoft.com/office/word/2010/wordprocessingGroup" xmlns:wpi="http://schemas.microsoft.com/office/word/2010/wordprocessingInk" xmlns:wne="http://schemas.microsoft.com/office/word/2006/wordml" xmlns:wps="http://schemas.microsoft.com/office/word/2010/wordprocessingShape" mc:Ignorable="w14 w15 w16se w16cid w16 w16cex w16sdtdh wp14">
+<w:ftr xmlns:wpc="http://schemas.microsoft.com/office/word/2010/wordprocessingCanvas" xmlns:cx="http://schemas.microsoft.com/office/drawing/2014/chartex" xmlns:cx1="http://schemas.microsoft.com/office/drawing/2015/9/8/chartex" xmlns:cx2="http://schemas.microsoft.com/office/drawing/2015/10/21/chartex" xmlns:cx3="http://schemas.microsoft.com/office/drawing/2016/5/9/chartex" xmlns:cx4="http://schemas.microsoft.com/office/drawing/2016/5/10/chartex" xmlns:cx5="http://schemas.microsoft.com/office/drawing/2016/5/11/chartex" xmlns:cx6="http://schemas.microsoft.com/office/drawing/2016/5/12/chartex" xmlns:cx7="http://schemas.microsoft.com/office/drawing/2016/5/13/chartex" xmlns:cx8="http://schemas.microsoft.com/office/drawing/2016/5/14/chartex" xmlns:mc="http://schemas.openxmlformats.org/markup-compatibility/2006" xmlns:aink="http://schemas.microsoft.com/office/drawing/2016/ink" xmlns:am3d="http://schemas.microsoft.com/office/drawing/2017/model3d" xmlns:o="urn:schemas-microsoft-com:office:office" xmlns:r="http://schemas.openxmlformats.org/officeDocument/2006/relationships" xmlns:m="http://schemas.openxmlformats.org/officeDocument/2006/math" xmlns:v="urn:schemas-microsoft-com:vml" xmlns:wp14="http://schemas.microsoft.com/office/word/2010/wordprocessingDrawing" xmlns:wp="http://schemas.openxmlformats.org/drawingml/2006/wordprocessingDrawing" xmlns:w10="urn:schemas-microsoft-com:office:word" xmlns:w="http://schemas.openxmlformats.org/wordprocessingml/2006/main" xmlns:w14="http://schemas.microsoft.com/office/word/2010/wordml" xmlns:w15="http://schemas.microsoft.com/office/word/2012/wordml" xmlns:w16cid="http://schemas.microsoft.com/office/word/2016/wordml/cid" xmlns:w16se="http://schemas.microsoft.com/office/word/2015/wordml/symex" xmlns:wpg="http://schemas.microsoft.com/office/word/2010/wordprocessingGroup" xmlns:wpi="http://schemas.microsoft.com/office/word/2010/wordprocessingInk" xmlns:wne="http://schemas.microsoft.com/office/word/2006/wordml" xmlns:wps="http://schemas.microsoft.com/office/word/2010/wordprocessingShape" mc:Ignorable="w14 w15 w16se w16cid wp14">
   <w:sdt>
     <w:sdtPr>
       <w:id w:val="-1373682880"/>
@@ -3688,7 +3829,7 @@
 </file>
 
 <file path=word/footnotes.xml><?xml version="1.0" encoding="utf-8"?>
-<w:footnotes xmlns:wpc="http://schemas.microsoft.com/office/word/2010/wordprocessingCanvas" xmlns:cx="http://schemas.microsoft.com/office/drawing/2014/chartex" xmlns:cx1="http://schemas.microsoft.com/office/drawing/2015/9/8/chartex" xmlns:cx2="http://schemas.microsoft.com/office/drawing/2015/10/21/chartex" xmlns:cx3="http://schemas.microsoft.com/office/drawing/2016/5/9/chartex" xmlns:cx4="http://schemas.microsoft.com/office/drawing/2016/5/10/chartex" xmlns:cx5="http://schemas.microsoft.com/office/drawing/2016/5/11/chartex" xmlns:cx6="http://schemas.microsoft.com/office/drawing/2016/5/12/chartex" xmlns:cx7="http://schemas.microsoft.com/office/drawing/2016/5/13/chartex" xmlns:cx8="http://schemas.microsoft.com/office/drawing/2016/5/14/chartex" xmlns:mc="http://schemas.openxmlformats.org/markup-compatibility/2006" xmlns:aink="http://schemas.microsoft.com/office/drawing/2016/ink" xmlns:am3d="http://schemas.microsoft.com/office/drawing/2017/model3d" xmlns:o="urn:schemas-microsoft-com:office:office" xmlns:r="http://schemas.openxmlformats.org/officeDocument/2006/relationships" xmlns:m="http://schemas.openxmlformats.org/officeDocument/2006/math" xmlns:v="urn:schemas-microsoft-com:vml" xmlns:wp14="http://schemas.microsoft.com/office/word/2010/wordprocessingDrawing" xmlns:wp="http://schemas.openxmlformats.org/drawingml/2006/wordprocessingDrawing" xmlns:w10="urn:schemas-microsoft-com:office:word" xmlns:w="http://schemas.openxmlformats.org/wordprocessingml/2006/main" xmlns:w14="http://schemas.microsoft.com/office/word/2010/wordml" xmlns:w15="http://schemas.microsoft.com/office/word/2012/wordml" xmlns:w16cex="http://schemas.microsoft.com/office/word/2018/wordml/cex" xmlns:w16cid="http://schemas.microsoft.com/office/word/2016/wordml/cid" xmlns:w16="http://schemas.microsoft.com/office/word/2018/wordml" xmlns:w16sdtdh="http://schemas.microsoft.com/office/word/2020/wordml/sdtdatahash" xmlns:w16se="http://schemas.microsoft.com/office/word/2015/wordml/symex" xmlns:wpg="http://schemas.microsoft.com/office/word/2010/wordprocessingGroup" xmlns:wpi="http://schemas.microsoft.com/office/word/2010/wordprocessingInk" xmlns:wne="http://schemas.microsoft.com/office/word/2006/wordml" xmlns:wps="http://schemas.microsoft.com/office/word/2010/wordprocessingShape" mc:Ignorable="w14 w15 w16se w16cid w16 w16cex w16sdtdh wp14">
+<w:footnotes xmlns:wpc="http://schemas.microsoft.com/office/word/2010/wordprocessingCanvas" xmlns:cx="http://schemas.microsoft.com/office/drawing/2014/chartex" xmlns:cx1="http://schemas.microsoft.com/office/drawing/2015/9/8/chartex" xmlns:cx2="http://schemas.microsoft.com/office/drawing/2015/10/21/chartex" xmlns:cx3="http://schemas.microsoft.com/office/drawing/2016/5/9/chartex" xmlns:cx4="http://schemas.microsoft.com/office/drawing/2016/5/10/chartex" xmlns:cx5="http://schemas.microsoft.com/office/drawing/2016/5/11/chartex" xmlns:cx6="http://schemas.microsoft.com/office/drawing/2016/5/12/chartex" xmlns:cx7="http://schemas.microsoft.com/office/drawing/2016/5/13/chartex" xmlns:cx8="http://schemas.microsoft.com/office/drawing/2016/5/14/chartex" xmlns:mc="http://schemas.openxmlformats.org/markup-compatibility/2006" xmlns:aink="http://schemas.microsoft.com/office/drawing/2016/ink" xmlns:am3d="http://schemas.microsoft.com/office/drawing/2017/model3d" xmlns:o="urn:schemas-microsoft-com:office:office" xmlns:r="http://schemas.openxmlformats.org/officeDocument/2006/relationships" xmlns:m="http://schemas.openxmlformats.org/officeDocument/2006/math" xmlns:v="urn:schemas-microsoft-com:vml" xmlns:wp14="http://schemas.microsoft.com/office/word/2010/wordprocessingDrawing" xmlns:wp="http://schemas.openxmlformats.org/drawingml/2006/wordprocessingDrawing" xmlns:w10="urn:schemas-microsoft-com:office:word" xmlns:w="http://schemas.openxmlformats.org/wordprocessingml/2006/main" xmlns:w14="http://schemas.microsoft.com/office/word/2010/wordml" xmlns:w15="http://schemas.microsoft.com/office/word/2012/wordml" xmlns:w16cid="http://schemas.microsoft.com/office/word/2016/wordml/cid" xmlns:w16se="http://schemas.microsoft.com/office/word/2015/wordml/symex" xmlns:wpg="http://schemas.microsoft.com/office/word/2010/wordprocessingGroup" xmlns:wpi="http://schemas.microsoft.com/office/word/2010/wordprocessingInk" xmlns:wne="http://schemas.microsoft.com/office/word/2006/wordml" xmlns:wps="http://schemas.microsoft.com/office/word/2010/wordprocessingShape" mc:Ignorable="w14 w15 w16se w16cid wp14">
   <w:footnote w:type="separator" w:id="-1">
     <w:p>
       <w:r>
@@ -3707,7 +3848,7 @@
 </file>
 
 <file path=word/header1.xml><?xml version="1.0" encoding="utf-8"?>
-<w:hdr xmlns:wpc="http://schemas.microsoft.com/office/word/2010/wordprocessingCanvas" xmlns:cx="http://schemas.microsoft.com/office/drawing/2014/chartex" xmlns:cx1="http://schemas.microsoft.com/office/drawing/2015/9/8/chartex" xmlns:cx2="http://schemas.microsoft.com/office/drawing/2015/10/21/chartex" xmlns:cx3="http://schemas.microsoft.com/office/drawing/2016/5/9/chartex" xmlns:cx4="http://schemas.microsoft.com/office/drawing/2016/5/10/chartex" xmlns:cx5="http://schemas.microsoft.com/office/drawing/2016/5/11/chartex" xmlns:cx6="http://schemas.microsoft.com/office/drawing/2016/5/12/chartex" xmlns:cx7="http://schemas.microsoft.com/office/drawing/2016/5/13/chartex" xmlns:cx8="http://schemas.microsoft.com/office/drawing/2016/5/14/chartex" xmlns:mc="http://schemas.openxmlformats.org/markup-compatibility/2006" xmlns:aink="http://schemas.microsoft.com/office/drawing/2016/ink" xmlns:am3d="http://schemas.microsoft.com/office/drawing/2017/model3d" xmlns:o="urn:schemas-microsoft-com:office:office" xmlns:r="http://schemas.openxmlformats.org/officeDocument/2006/relationships" xmlns:m="http://schemas.openxmlformats.org/officeDocument/2006/math" xmlns:v="urn:schemas-microsoft-com:vml" xmlns:wp14="http://schemas.microsoft.com/office/word/2010/wordprocessingDrawing" xmlns:wp="http://schemas.openxmlformats.org/drawingml/2006/wordprocessingDrawing" xmlns:w10="urn:schemas-microsoft-com:office:word" xmlns:w="http://schemas.openxmlformats.org/wordprocessingml/2006/main" xmlns:w14="http://schemas.microsoft.com/office/word/2010/wordml" xmlns:w15="http://schemas.microsoft.com/office/word/2012/wordml" xmlns:w16cex="http://schemas.microsoft.com/office/word/2018/wordml/cex" xmlns:w16cid="http://schemas.microsoft.com/office/word/2016/wordml/cid" xmlns:w16="http://schemas.microsoft.com/office/word/2018/wordml" xmlns:w16sdtdh="http://schemas.microsoft.com/office/word/2020/wordml/sdtdatahash" xmlns:w16se="http://schemas.microsoft.com/office/word/2015/wordml/symex" xmlns:wpg="http://schemas.microsoft.com/office/word/2010/wordprocessingGroup" xmlns:wpi="http://schemas.microsoft.com/office/word/2010/wordprocessingInk" xmlns:wne="http://schemas.microsoft.com/office/word/2006/wordml" xmlns:wps="http://schemas.microsoft.com/office/word/2010/wordprocessingShape" mc:Ignorable="w14 w15 w16se w16cid w16 w16cex w16sdtdh wp14">
+<w:hdr xmlns:wpc="http://schemas.microsoft.com/office/word/2010/wordprocessingCanvas" xmlns:cx="http://schemas.microsoft.com/office/drawing/2014/chartex" xmlns:cx1="http://schemas.microsoft.com/office/drawing/2015/9/8/chartex" xmlns:cx2="http://schemas.microsoft.com/office/drawing/2015/10/21/chartex" xmlns:cx3="http://schemas.microsoft.com/office/drawing/2016/5/9/chartex" xmlns:cx4="http://schemas.microsoft.com/office/drawing/2016/5/10/chartex" xmlns:cx5="http://schemas.microsoft.com/office/drawing/2016/5/11/chartex" xmlns:cx6="http://schemas.microsoft.com/office/drawing/2016/5/12/chartex" xmlns:cx7="http://schemas.microsoft.com/office/drawing/2016/5/13/chartex" xmlns:cx8="http://schemas.microsoft.com/office/drawing/2016/5/14/chartex" xmlns:mc="http://schemas.openxmlformats.org/markup-compatibility/2006" xmlns:aink="http://schemas.microsoft.com/office/drawing/2016/ink" xmlns:am3d="http://schemas.microsoft.com/office/drawing/2017/model3d" xmlns:o="urn:schemas-microsoft-com:office:office" xmlns:r="http://schemas.openxmlformats.org/officeDocument/2006/relationships" xmlns:m="http://schemas.openxmlformats.org/officeDocument/2006/math" xmlns:v="urn:schemas-microsoft-com:vml" xmlns:wp14="http://schemas.microsoft.com/office/word/2010/wordprocessingDrawing" xmlns:wp="http://schemas.openxmlformats.org/drawingml/2006/wordprocessingDrawing" xmlns:w10="urn:schemas-microsoft-com:office:word" xmlns:w="http://schemas.openxmlformats.org/wordprocessingml/2006/main" xmlns:w14="http://schemas.microsoft.com/office/word/2010/wordml" xmlns:w15="http://schemas.microsoft.com/office/word/2012/wordml" xmlns:w16cid="http://schemas.microsoft.com/office/word/2016/wordml/cid" xmlns:w16se="http://schemas.microsoft.com/office/word/2015/wordml/symex" xmlns:wpg="http://schemas.microsoft.com/office/word/2010/wordprocessingGroup" xmlns:wpi="http://schemas.microsoft.com/office/word/2010/wordprocessingInk" xmlns:wne="http://schemas.microsoft.com/office/word/2006/wordml" xmlns:wps="http://schemas.microsoft.com/office/word/2010/wordprocessingShape" mc:Ignorable="w14 w15 w16se w16cid wp14">
   <w:p>
     <w:pPr>
       <w:pStyle w:val="Zhlav"/>
@@ -3717,7 +3858,7 @@
 </file>
 
 <file path=word/numbering.xml><?xml version="1.0" encoding="utf-8"?>
-<w:numbering xmlns:wpc="http://schemas.microsoft.com/office/word/2010/wordprocessingCanvas" xmlns:cx="http://schemas.microsoft.com/office/drawing/2014/chartex" xmlns:cx1="http://schemas.microsoft.com/office/drawing/2015/9/8/chartex" xmlns:cx2="http://schemas.microsoft.com/office/drawing/2015/10/21/chartex" xmlns:cx3="http://schemas.microsoft.com/office/drawing/2016/5/9/chartex" xmlns:cx4="http://schemas.microsoft.com/office/drawing/2016/5/10/chartex" xmlns:cx5="http://schemas.microsoft.com/office/drawing/2016/5/11/chartex" xmlns:cx6="http://schemas.microsoft.com/office/drawing/2016/5/12/chartex" xmlns:cx7="http://schemas.microsoft.com/office/drawing/2016/5/13/chartex" xmlns:cx8="http://schemas.microsoft.com/office/drawing/2016/5/14/chartex" xmlns:mc="http://schemas.openxmlformats.org/markup-compatibility/2006" xmlns:aink="http://schemas.microsoft.com/office/drawing/2016/ink" xmlns:am3d="http://schemas.microsoft.com/office/drawing/2017/model3d" xmlns:o="urn:schemas-microsoft-com:office:office" xmlns:r="http://schemas.openxmlformats.org/officeDocument/2006/relationships" xmlns:m="http://schemas.openxmlformats.org/officeDocument/2006/math" xmlns:v="urn:schemas-microsoft-com:vml" xmlns:wp14="http://schemas.microsoft.com/office/word/2010/wordprocessingDrawing" xmlns:wp="http://schemas.openxmlformats.org/drawingml/2006/wordprocessingDrawing" xmlns:w10="urn:schemas-microsoft-com:office:word" xmlns:w="http://schemas.openxmlformats.org/wordprocessingml/2006/main" xmlns:w14="http://schemas.microsoft.com/office/word/2010/wordml" xmlns:w15="http://schemas.microsoft.com/office/word/2012/wordml" xmlns:w16cex="http://schemas.microsoft.com/office/word/2018/wordml/cex" xmlns:w16cid="http://schemas.microsoft.com/office/word/2016/wordml/cid" xmlns:w16="http://schemas.microsoft.com/office/word/2018/wordml" xmlns:w16sdtdh="http://schemas.microsoft.com/office/word/2020/wordml/sdtdatahash" xmlns:w16se="http://schemas.microsoft.com/office/word/2015/wordml/symex" xmlns:wpg="http://schemas.microsoft.com/office/word/2010/wordprocessingGroup" xmlns:wpi="http://schemas.microsoft.com/office/word/2010/wordprocessingInk" xmlns:wne="http://schemas.microsoft.com/office/word/2006/wordml" xmlns:wps="http://schemas.microsoft.com/office/word/2010/wordprocessingShape" mc:Ignorable="w14 w15 w16se w16cid w16 w16cex w16sdtdh wp14">
+<w:numbering xmlns:wpc="http://schemas.microsoft.com/office/word/2010/wordprocessingCanvas" xmlns:cx="http://schemas.microsoft.com/office/drawing/2014/chartex" xmlns:cx1="http://schemas.microsoft.com/office/drawing/2015/9/8/chartex" xmlns:cx2="http://schemas.microsoft.com/office/drawing/2015/10/21/chartex" xmlns:cx3="http://schemas.microsoft.com/office/drawing/2016/5/9/chartex" xmlns:cx4="http://schemas.microsoft.com/office/drawing/2016/5/10/chartex" xmlns:cx5="http://schemas.microsoft.com/office/drawing/2016/5/11/chartex" xmlns:cx6="http://schemas.microsoft.com/office/drawing/2016/5/12/chartex" xmlns:cx7="http://schemas.microsoft.com/office/drawing/2016/5/13/chartex" xmlns:cx8="http://schemas.microsoft.com/office/drawing/2016/5/14/chartex" xmlns:mc="http://schemas.openxmlformats.org/markup-compatibility/2006" xmlns:aink="http://schemas.microsoft.com/office/drawing/2016/ink" xmlns:am3d="http://schemas.microsoft.com/office/drawing/2017/model3d" xmlns:o="urn:schemas-microsoft-com:office:office" xmlns:r="http://schemas.openxmlformats.org/officeDocument/2006/relationships" xmlns:m="http://schemas.openxmlformats.org/officeDocument/2006/math" xmlns:v="urn:schemas-microsoft-com:vml" xmlns:wp14="http://schemas.microsoft.com/office/word/2010/wordprocessingDrawing" xmlns:wp="http://schemas.openxmlformats.org/drawingml/2006/wordprocessingDrawing" xmlns:w10="urn:schemas-microsoft-com:office:word" xmlns:w="http://schemas.openxmlformats.org/wordprocessingml/2006/main" xmlns:w14="http://schemas.microsoft.com/office/word/2010/wordml" xmlns:w15="http://schemas.microsoft.com/office/word/2012/wordml" xmlns:w16cid="http://schemas.microsoft.com/office/word/2016/wordml/cid" xmlns:w16se="http://schemas.microsoft.com/office/word/2015/wordml/symex" xmlns:wpg="http://schemas.microsoft.com/office/word/2010/wordprocessingGroup" xmlns:wpi="http://schemas.microsoft.com/office/word/2010/wordprocessingInk" xmlns:wne="http://schemas.microsoft.com/office/word/2006/wordml" xmlns:wps="http://schemas.microsoft.com/office/word/2010/wordprocessingShape" mc:Ignorable="w14 w15 w16se w16cid wp14">
   <w:abstractNum w:abstractNumId="0" w15:restartNumberingAfterBreak="0">
     <w:nsid w:val="FFFFFF88"/>
     <w:multiLevelType w:val="singleLevel"/>
@@ -6136,7 +6277,7 @@
 </file>
 
 <file path=word/styles.xml><?xml version="1.0" encoding="utf-8"?>
-<w:styles xmlns:mc="http://schemas.openxmlformats.org/markup-compatibility/2006" xmlns:r="http://schemas.openxmlformats.org/officeDocument/2006/relationships" xmlns:w="http://schemas.openxmlformats.org/wordprocessingml/2006/main" xmlns:w14="http://schemas.microsoft.com/office/word/2010/wordml" xmlns:w15="http://schemas.microsoft.com/office/word/2012/wordml" xmlns:w16cex="http://schemas.microsoft.com/office/word/2018/wordml/cex" xmlns:w16cid="http://schemas.microsoft.com/office/word/2016/wordml/cid" xmlns:w16="http://schemas.microsoft.com/office/word/2018/wordml" xmlns:w16sdtdh="http://schemas.microsoft.com/office/word/2020/wordml/sdtdatahash" xmlns:w16se="http://schemas.microsoft.com/office/word/2015/wordml/symex" mc:Ignorable="w14 w15 w16se w16cid w16 w16cex w16sdtdh">
+<w:styles xmlns:mc="http://schemas.openxmlformats.org/markup-compatibility/2006" xmlns:r="http://schemas.openxmlformats.org/officeDocument/2006/relationships" xmlns:w="http://schemas.openxmlformats.org/wordprocessingml/2006/main" xmlns:w14="http://schemas.microsoft.com/office/word/2010/wordml" xmlns:w15="http://schemas.microsoft.com/office/word/2012/wordml" xmlns:w16cid="http://schemas.microsoft.com/office/word/2016/wordml/cid" xmlns:w16se="http://schemas.microsoft.com/office/word/2015/wordml/symex" mc:Ignorable="w14 w15 w16se w16cid">
   <w:docDefaults>
     <w:rPrDefault>
       <w:rPr>
@@ -6146,17 +6287,17 @@
     </w:rPrDefault>
     <w:pPrDefault/>
   </w:docDefaults>
-  <w:latentStyles w:defLockedState="0" w:defUIPriority="99" w:defSemiHidden="0" w:defUnhideWhenUsed="0" w:defQFormat="0" w:count="376">
+  <w:latentStyles w:defLockedState="0" w:defUIPriority="99" w:defSemiHidden="0" w:defUnhideWhenUsed="0" w:defQFormat="0" w:count="375">
     <w:lsdException w:name="Normal" w:locked="1" w:uiPriority="0" w:qFormat="1"/>
-    <w:lsdException w:name="heading 1" w:locked="1" w:uiPriority="0" w:qFormat="1"/>
-    <w:lsdException w:name="heading 2" w:locked="1" w:uiPriority="0" w:qFormat="1"/>
-    <w:lsdException w:name="heading 3" w:locked="1" w:uiPriority="0" w:qFormat="1"/>
-    <w:lsdException w:name="heading 4" w:locked="1" w:uiPriority="0" w:qFormat="1"/>
-    <w:lsdException w:name="heading 5" w:locked="1" w:uiPriority="0" w:qFormat="1"/>
-    <w:lsdException w:name="heading 6" w:locked="1" w:uiPriority="0" w:qFormat="1"/>
-    <w:lsdException w:name="heading 7" w:locked="1" w:uiPriority="0" w:unhideWhenUsed="1" w:qFormat="1"/>
-    <w:lsdException w:name="heading 8" w:locked="1" w:uiPriority="0" w:unhideWhenUsed="1" w:qFormat="1"/>
-    <w:lsdException w:name="heading 9" w:locked="1" w:uiPriority="0" w:unhideWhenUsed="1" w:qFormat="1"/>
+    <w:lsdException w:name="heading 1" w:locked="1" w:qFormat="1"/>
+    <w:lsdException w:name="heading 2" w:locked="1" w:qFormat="1"/>
+    <w:lsdException w:name="heading 3" w:locked="1" w:qFormat="1"/>
+    <w:lsdException w:name="heading 4" w:locked="1" w:qFormat="1"/>
+    <w:lsdException w:name="heading 5" w:locked="1" w:qFormat="1"/>
+    <w:lsdException w:name="heading 6" w:locked="1" w:qFormat="1"/>
+    <w:lsdException w:name="heading 7" w:locked="1" w:unhideWhenUsed="1" w:qFormat="1"/>
+    <w:lsdException w:name="heading 8" w:locked="1" w:unhideWhenUsed="1" w:qFormat="1"/>
+    <w:lsdException w:name="heading 9" w:locked="1" w:unhideWhenUsed="1" w:qFormat="1"/>
     <w:lsdException w:name="index 1" w:semiHidden="1" w:unhideWhenUsed="1"/>
     <w:lsdException w:name="index 2" w:semiHidden="1" w:unhideWhenUsed="1"/>
     <w:lsdException w:name="index 3" w:semiHidden="1" w:unhideWhenUsed="1"/>
@@ -6252,6 +6393,7 @@
     <w:lsdException w:name="HTML Sample" w:semiHidden="1" w:unhideWhenUsed="1"/>
     <w:lsdException w:name="HTML Typewriter" w:semiHidden="1" w:unhideWhenUsed="1"/>
     <w:lsdException w:name="HTML Variable" w:semiHidden="1" w:unhideWhenUsed="1"/>
+    <w:lsdException w:name="Normal Table" w:semiHidden="1" w:unhideWhenUsed="1"/>
     <w:lsdException w:name="annotation subject" w:semiHidden="1" w:unhideWhenUsed="1"/>
     <w:lsdException w:name="No List" w:semiHidden="1" w:unhideWhenUsed="1"/>
     <w:lsdException w:name="Outline List 1" w:semiHidden="1" w:unhideWhenUsed="1"/>
@@ -6298,8 +6440,10 @@
     <w:lsdException w:name="Table Subtle 2" w:semiHidden="1" w:unhideWhenUsed="1"/>
     <w:lsdException w:name="Table Web 1" w:semiHidden="1" w:unhideWhenUsed="1"/>
     <w:lsdException w:name="Table Web 2" w:semiHidden="1" w:unhideWhenUsed="1"/>
+    <w:lsdException w:name="Table Web 3" w:semiHidden="1" w:unhideWhenUsed="1"/>
     <w:lsdException w:name="Balloon Text" w:semiHidden="1" w:unhideWhenUsed="1"/>
     <w:lsdException w:name="Table Grid" w:locked="1" w:uiPriority="0"/>
+    <w:lsdException w:name="Table Theme" w:semiHidden="1" w:unhideWhenUsed="1"/>
     <w:lsdException w:name="Placeholder Text" w:semiHidden="1"/>
     <w:lsdException w:name="No Spacing" w:uiPriority="1" w:qFormat="1"/>
     <w:lsdException w:name="Light Shading" w:uiPriority="60"/>
@@ -6519,7 +6663,6 @@
     <w:lsdException w:name="Smart Hyperlink" w:semiHidden="1" w:unhideWhenUsed="1"/>
     <w:lsdException w:name="Hashtag" w:semiHidden="1" w:unhideWhenUsed="1"/>
     <w:lsdException w:name="Unresolved Mention" w:semiHidden="1" w:unhideWhenUsed="1"/>
-    <w:lsdException w:name="Smart Link" w:semiHidden="1" w:unhideWhenUsed="1"/>
   </w:latentStyles>
   <w:style w:type="paragraph" w:default="1" w:styleId="Normln">
     <w:name w:val="Normal"/>
@@ -7588,7 +7731,7 @@
 </file>
 
 <file path=customXml/itemProps1.xml><?xml version="1.0" encoding="utf-8"?>
-<ds:datastoreItem xmlns:ds="http://schemas.openxmlformats.org/officeDocument/2006/customXml" ds:itemID="{815FBF04-EA55-4A06-8363-60CC1E74C3F3}">
+<ds:datastoreItem xmlns:ds="http://schemas.openxmlformats.org/officeDocument/2006/customXml" ds:itemID="{22A65CCE-C5F9-4B4C-8D7F-89EAEFA44129}">
   <ds:schemaRefs>
     <ds:schemaRef ds:uri="http://schemas.openxmlformats.org/officeDocument/2006/bibliography"/>
   </ds:schemaRefs>

--- a/Maturitní práce - Basler.docx
+++ b/Maturitní práce - Basler.docx
@@ -1,6 +1,6 @@
 
 <file path=word/document.xml><?xml version="1.0" encoding="utf-8"?>
-<w:document xmlns:wpc="http://schemas.microsoft.com/office/word/2010/wordprocessingCanvas" xmlns:cx="http://schemas.microsoft.com/office/drawing/2014/chartex" xmlns:cx1="http://schemas.microsoft.com/office/drawing/2015/9/8/chartex" xmlns:cx2="http://schemas.microsoft.com/office/drawing/2015/10/21/chartex" xmlns:cx3="http://schemas.microsoft.com/office/drawing/2016/5/9/chartex" xmlns:cx4="http://schemas.microsoft.com/office/drawing/2016/5/10/chartex" xmlns:cx5="http://schemas.microsoft.com/office/drawing/2016/5/11/chartex" xmlns:cx6="http://schemas.microsoft.com/office/drawing/2016/5/12/chartex" xmlns:cx7="http://schemas.microsoft.com/office/drawing/2016/5/13/chartex" xmlns:cx8="http://schemas.microsoft.com/office/drawing/2016/5/14/chartex" xmlns:mc="http://schemas.openxmlformats.org/markup-compatibility/2006" xmlns:aink="http://schemas.microsoft.com/office/drawing/2016/ink" xmlns:am3d="http://schemas.microsoft.com/office/drawing/2017/model3d" xmlns:o="urn:schemas-microsoft-com:office:office" xmlns:r="http://schemas.openxmlformats.org/officeDocument/2006/relationships" xmlns:m="http://schemas.openxmlformats.org/officeDocument/2006/math" xmlns:v="urn:schemas-microsoft-com:vml" xmlns:wp14="http://schemas.microsoft.com/office/word/2010/wordprocessingDrawing" xmlns:wp="http://schemas.openxmlformats.org/drawingml/2006/wordprocessingDrawing" xmlns:w10="urn:schemas-microsoft-com:office:word" xmlns:w="http://schemas.openxmlformats.org/wordprocessingml/2006/main" xmlns:w14="http://schemas.microsoft.com/office/word/2010/wordml" xmlns:w15="http://schemas.microsoft.com/office/word/2012/wordml" xmlns:w16cid="http://schemas.microsoft.com/office/word/2016/wordml/cid" xmlns:w16se="http://schemas.microsoft.com/office/word/2015/wordml/symex" xmlns:wpg="http://schemas.microsoft.com/office/word/2010/wordprocessingGroup" xmlns:wpi="http://schemas.microsoft.com/office/word/2010/wordprocessingInk" xmlns:wne="http://schemas.microsoft.com/office/word/2006/wordml" xmlns:wps="http://schemas.microsoft.com/office/word/2010/wordprocessingShape" mc:Ignorable="w14 w15 w16se w16cid wp14">
+<w:document xmlns:wpc="http://schemas.microsoft.com/office/word/2010/wordprocessingCanvas" xmlns:cx="http://schemas.microsoft.com/office/drawing/2014/chartex" xmlns:cx1="http://schemas.microsoft.com/office/drawing/2015/9/8/chartex" xmlns:cx2="http://schemas.microsoft.com/office/drawing/2015/10/21/chartex" xmlns:cx3="http://schemas.microsoft.com/office/drawing/2016/5/9/chartex" xmlns:cx4="http://schemas.microsoft.com/office/drawing/2016/5/10/chartex" xmlns:cx5="http://schemas.microsoft.com/office/drawing/2016/5/11/chartex" xmlns:cx6="http://schemas.microsoft.com/office/drawing/2016/5/12/chartex" xmlns:cx7="http://schemas.microsoft.com/office/drawing/2016/5/13/chartex" xmlns:cx8="http://schemas.microsoft.com/office/drawing/2016/5/14/chartex" xmlns:mc="http://schemas.openxmlformats.org/markup-compatibility/2006" xmlns:aink="http://schemas.microsoft.com/office/drawing/2016/ink" xmlns:am3d="http://schemas.microsoft.com/office/drawing/2017/model3d" xmlns:o="urn:schemas-microsoft-com:office:office" xmlns:r="http://schemas.openxmlformats.org/officeDocument/2006/relationships" xmlns:m="http://schemas.openxmlformats.org/officeDocument/2006/math" xmlns:v="urn:schemas-microsoft-com:vml" xmlns:wp14="http://schemas.microsoft.com/office/word/2010/wordprocessingDrawing" xmlns:wp="http://schemas.openxmlformats.org/drawingml/2006/wordprocessingDrawing" xmlns:w10="urn:schemas-microsoft-com:office:word" xmlns:w="http://schemas.openxmlformats.org/wordprocessingml/2006/main" xmlns:w14="http://schemas.microsoft.com/office/word/2010/wordml" xmlns:w15="http://schemas.microsoft.com/office/word/2012/wordml" xmlns:w16cex="http://schemas.microsoft.com/office/word/2018/wordml/cex" xmlns:w16cid="http://schemas.microsoft.com/office/word/2016/wordml/cid" xmlns:w16="http://schemas.microsoft.com/office/word/2018/wordml" xmlns:w16sdtdh="http://schemas.microsoft.com/office/word/2020/wordml/sdtdatahash" xmlns:w16se="http://schemas.microsoft.com/office/word/2015/wordml/symex" xmlns:wpg="http://schemas.microsoft.com/office/word/2010/wordprocessingGroup" xmlns:wpi="http://schemas.microsoft.com/office/word/2010/wordprocessingInk" xmlns:wne="http://schemas.microsoft.com/office/word/2006/wordml" xmlns:wps="http://schemas.microsoft.com/office/word/2010/wordprocessingShape" mc:Ignorable="w14 w15 w16se w16cid w16 w16cex w16sdtdh wp14">
   <w:body>
     <w:p>
       <w:pPr>
@@ -3447,7 +3447,13 @@
     </w:p>
     <w:p>
       <w:r>
-        <w:t xml:space="preserve">Čistě elektronicky lze měřit vlhkost pouze kapacitně a odporově. </w:t>
+        <w:t xml:space="preserve">Čistě elektronicky lze měřit </w:t>
+      </w:r>
+      <w:r>
+        <w:t xml:space="preserve">relativní </w:t>
+      </w:r>
+      <w:r>
+        <w:t xml:space="preserve">vlhkost pouze kapacitně a odporově. </w:t>
       </w:r>
       <w:r>
         <w:t>U kapacitních</w:t>
@@ -3456,7 +3462,10 @@
         <w:t xml:space="preserve"> se</w:t>
       </w:r>
       <w:r>
-        <w:t xml:space="preserve"> vevnitř</w:t>
+        <w:t xml:space="preserve"> </w:t>
+      </w:r>
+      <w:r>
+        <w:t>uvnitř</w:t>
       </w:r>
       <w:r>
         <w:t xml:space="preserve"> nachází </w:t>
@@ -3556,11 +3565,16 @@
         <w:t xml:space="preserve">. Skrze ně svítí světlo na senzory. Z počtu zakrytých senzorů lze velice přesně vyvodit úhel větru. Tahle cesta je i levnější. </w:t>
       </w:r>
     </w:p>
+    <w:p/>
+    <w:p/>
+    <w:p/>
+    <w:p/>
     <w:p>
       <w:pPr>
         <w:pStyle w:val="Nadpis3"/>
       </w:pPr>
       <w:r>
+        <w:lastRenderedPageBreak/>
         <w:t>Srážko</w:t>
       </w:r>
       <w:r>
@@ -3569,22 +3583,31 @@
     </w:p>
     <w:p>
       <w:r>
-        <w:t xml:space="preserve">Tento senzor se používá na měření deště. </w:t>
-      </w:r>
-      <w:r>
-        <w:t xml:space="preserve">Nejjednodušší cesta na měření srážek je váha. Do </w:t>
-      </w:r>
-      <w:r>
-        <w:t>n</w:t>
-      </w:r>
-      <w:r>
-        <w:t xml:space="preserve">ádoby s určitým obsahem padá déšť. Jednou za třeba 12 hodin se váha změří a obsah se vypustí. Z váhy se </w:t>
-      </w:r>
-      <w:r>
-        <w:t>vypočítá,</w:t>
-      </w:r>
-      <w:r>
-        <w:t xml:space="preserve"> kolik vody spadlo na jeden metr čtverečný. </w:t>
+        <w:t xml:space="preserve">Tento senzor se používá na měření </w:t>
+      </w:r>
+      <w:r>
+        <w:t>srážek</w:t>
+      </w:r>
+      <w:r>
+        <w:t xml:space="preserve">. </w:t>
+      </w:r>
+      <w:r>
+        <w:t>Nejjednodušší cesta na měření srážek j</w:t>
+      </w:r>
+      <w:r>
+        <w:t xml:space="preserve">e překlápěcí </w:t>
+      </w:r>
+      <w:r>
+        <w:t>nádobka</w:t>
+      </w:r>
+      <w:r>
+        <w:t xml:space="preserve">. </w:t>
+      </w:r>
+      <w:r>
+        <w:t xml:space="preserve">Nádobka se skládá ze dvou symetrických částí. Když do 1. nádobky nateče určité množství vody, tak se nádobka překlopí. Toto překlopení zaregistruje procesor, který si počet překlopení zapamatuje. Po překlopení se 1. část vyprázdní. Následně natéká voda do 2. nádobky. Když do ní nateče stejné množství vody, tak se </w:t>
+      </w:r>
+      <w:r>
+        <w:t>překlopí zpět, procesor zaregistruje další překlopení, voda odteče a vše může začít znovu.</w:t>
       </w:r>
     </w:p>
     <w:p>
@@ -3592,7 +3615,6 @@
         <w:pStyle w:val="Nadpis2"/>
       </w:pPr>
       <w:r>
-        <w:lastRenderedPageBreak/>
         <w:t>Popis jednotlivých senzorů na mé stanici</w:t>
       </w:r>
     </w:p>
@@ -3633,10 +3655,54 @@
         <w:t>E2</w:t>
       </w:r>
       <w:r>
-        <w:t>80 od firmy Bosch Sensortek. Tento čip byl zvolen z toho důvodu, že komunikace s ním po sběrnici I2C je velice snadná. Z důvodu stále probíhající</w:t>
-      </w:r>
-      <w:r>
-        <w:t>ho nedostatku čipů se první prototyp stavěl s jeho ekvivalentem a to BMP180. Čip BME280 se nachází jak ve vnitřní jednotce, tak i ve venkovní. U vnitřní jednotky měří všechny veličiny, ale u venkovní měří hlavně tlak a teplotu. O venkovní měření vlhkosti se stará i modul DHT22. Jejich výsledky jsou zprůměrovány a nyní přesnější výsledek je odeslán na server k zpracování.</w:t>
+        <w:t>80</w:t>
+      </w:r>
+      <w:r>
+        <w:t xml:space="preserve"> a BMP280</w:t>
+      </w:r>
+      <w:r>
+        <w:t xml:space="preserve"> od firmy Bosch Sensortek. Tento čip byl zvolen z toho důvodu, že komunikace s ním po sběrnici I2C je velice snadná. Z důvodu stále probíhající</w:t>
+      </w:r>
+      <w:r>
+        <w:t>ho nedostatku čipů se první prototyp stavěl s jeho ekvivalentem a to BMP</w:t>
+      </w:r>
+      <w:r>
+        <w:t>2</w:t>
+      </w:r>
+      <w:r>
+        <w:t>80. Čip BM</w:t>
+      </w:r>
+      <w:r>
+        <w:t>P</w:t>
+      </w:r>
+      <w:r>
+        <w:t>280 se nachází jak ve vnitřní</w:t>
+      </w:r>
+      <w:r>
+        <w:t>ch</w:t>
+      </w:r>
+      <w:r>
+        <w:t xml:space="preserve"> jednot</w:t>
+      </w:r>
+      <w:r>
+        <w:t>kách</w:t>
+      </w:r>
+      <w:r>
+        <w:t xml:space="preserve">, tak i ve venkovní. U vnitřní jednotky </w:t>
+      </w:r>
+      <w:proofErr w:type="gramStart"/>
+      <w:r>
+        <w:t>měří</w:t>
+      </w:r>
+      <w:proofErr w:type="gramEnd"/>
+      <w:r>
+        <w:t xml:space="preserve"> všechny veličiny, ale u venkovní měří </w:t>
+      </w:r>
+      <w:r>
+        <w:t>pouze</w:t>
+      </w:r>
+      <w:r>
+        <w:t xml:space="preserve"> tlak a teplotu. </w:t>
       </w:r>
     </w:p>
     <w:p>
@@ -3652,7 +3718,16 @@
         <w:t xml:space="preserve">Jako vlhkoměr byl zvolen senzor DHT22. </w:t>
       </w:r>
       <w:r>
-        <w:t>Tento senzor lze použít i jako teploměr, ale v mé stanici bude použit pouze jako vlhkoměr. Teploměr v tomto senzoru je termistor a čas, který potřebuje k ustálení je v mém případě až moc velký. S MCU komunikuje pomocí jednoho drátu</w:t>
+        <w:t>Tento senzor lze použít i jako teploměr, ale v mé stanici bude použit pouze jako vlhkoměr. Teploměr v tomto senzoru je termistor a čas, který potřebuje k ustálení je v mém případě až moc velký. S </w:t>
+      </w:r>
+      <w:r>
+        <w:t>procesorem</w:t>
+      </w:r>
+      <w:r>
+        <w:t xml:space="preserve"> komunikuje pomocí jednoho </w:t>
+      </w:r>
+      <w:r>
+        <w:t>vodiče</w:t>
       </w:r>
       <w:r>
         <w:t xml:space="preserve"> a tím pádem je komunikace s ním bez správné knihovny náročná.</w:t>
@@ -3673,6 +3748,9 @@
       <w:r>
         <w:t>Použitím 2 magnetů lze zajistit přesnější měření.</w:t>
       </w:r>
+      <w:r>
+        <w:t xml:space="preserve"> Pomocí matematiky lze jednoduše odvodit, jakou rychlostí fouká vítr</w:t>
+      </w:r>
     </w:p>
     <w:p>
       <w:pPr>
@@ -3690,10 +3768,8 @@
         <w:t xml:space="preserve">Anemometr je druhým senzorem, který byl vytištěn na 3D tiskárně. Na zjištění úhlu se zde používá jednořádkový Grayův kód. </w:t>
       </w:r>
       <w:r>
-        <w:t>Díky němu lze s pomocí pěti čidel získat až 30 různých poloh, každá o 12 stupňů větší.s</w:t>
-      </w:r>
-      <w:bookmarkStart w:id="1" w:name="_GoBack"/>
-      <w:bookmarkEnd w:id="1"/>
+        <w:t>Díky němu lze s pomocí pěti čidel získat až 30 různých poloh, každá o 12 stupňů větší.</w:t>
+      </w:r>
     </w:p>
     <w:p/>
     <w:p>
@@ -3705,6 +3781,35 @@
       </w:r>
     </w:p>
     <w:p>
+      <w:r>
+        <w:t>Jako UV senzor byl zvolen čip MP8511</w:t>
+      </w:r>
+      <w:r>
+        <w:t>. Tento čip je stavěn na detekci UVA a UVB záření (284-390nm). Jelikož senzor posílá data analogově, tak jejich interpretace je s pomocí procesoru velice jednoduchá. Po zpracování je výsledkem hodnota v</w:t>
+      </w:r>
+      <w:r>
+        <w:t> </w:t>
+      </w:r>
+      <w:proofErr w:type="spellStart"/>
+      <w:r>
+        <w:t>mW</w:t>
+      </w:r>
+      <w:proofErr w:type="spellEnd"/>
+      <w:r>
+        <w:t>/m</w:t>
+      </w:r>
+      <w:r>
+        <w:rPr>
+          <w:vertAlign w:val="superscript"/>
+        </w:rPr>
+        <w:t>2</w:t>
+      </w:r>
+      <w:r>
+        <w:t>. Z téhle hodnoty lze následně vypočítat UV index.</w:t>
+      </w:r>
+    </w:p>
+    <w:p/>
+    <w:p>
       <w:pPr>
         <w:pStyle w:val="Nadpis3"/>
       </w:pPr>
@@ -3713,6 +3818,15 @@
       </w:r>
     </w:p>
     <w:p>
+      <w:r>
+        <w:t xml:space="preserve"> </w:t>
+      </w:r>
+      <w:r>
+        <w:t>Posledním senzorem je senzor světla. Byl použit čip BH</w:t>
+      </w:r>
+      <w:r>
+        <w:t>1750. S pomocí tohoto senzoru</w:t>
+      </w:r>
       <w:r>
         <w:t xml:space="preserve"> </w:t>
       </w:r>
@@ -3730,7 +3844,7 @@
 </file>
 
 <file path=word/endnotes.xml><?xml version="1.0" encoding="utf-8"?>
-<w:endnotes xmlns:wpc="http://schemas.microsoft.com/office/word/2010/wordprocessingCanvas" xmlns:cx="http://schemas.microsoft.com/office/drawing/2014/chartex" xmlns:cx1="http://schemas.microsoft.com/office/drawing/2015/9/8/chartex" xmlns:cx2="http://schemas.microsoft.com/office/drawing/2015/10/21/chartex" xmlns:cx3="http://schemas.microsoft.com/office/drawing/2016/5/9/chartex" xmlns:cx4="http://schemas.microsoft.com/office/drawing/2016/5/10/chartex" xmlns:cx5="http://schemas.microsoft.com/office/drawing/2016/5/11/chartex" xmlns:cx6="http://schemas.microsoft.com/office/drawing/2016/5/12/chartex" xmlns:cx7="http://schemas.microsoft.com/office/drawing/2016/5/13/chartex" xmlns:cx8="http://schemas.microsoft.com/office/drawing/2016/5/14/chartex" xmlns:mc="http://schemas.openxmlformats.org/markup-compatibility/2006" xmlns:aink="http://schemas.microsoft.com/office/drawing/2016/ink" xmlns:am3d="http://schemas.microsoft.com/office/drawing/2017/model3d" xmlns:o="urn:schemas-microsoft-com:office:office" xmlns:r="http://schemas.openxmlformats.org/officeDocument/2006/relationships" xmlns:m="http://schemas.openxmlformats.org/officeDocument/2006/math" xmlns:v="urn:schemas-microsoft-com:vml" xmlns:wp14="http://schemas.microsoft.com/office/word/2010/wordprocessingDrawing" xmlns:wp="http://schemas.openxmlformats.org/drawingml/2006/wordprocessingDrawing" xmlns:w10="urn:schemas-microsoft-com:office:word" xmlns:w="http://schemas.openxmlformats.org/wordprocessingml/2006/main" xmlns:w14="http://schemas.microsoft.com/office/word/2010/wordml" xmlns:w15="http://schemas.microsoft.com/office/word/2012/wordml" xmlns:w16cid="http://schemas.microsoft.com/office/word/2016/wordml/cid" xmlns:w16se="http://schemas.microsoft.com/office/word/2015/wordml/symex" xmlns:wpg="http://schemas.microsoft.com/office/word/2010/wordprocessingGroup" xmlns:wpi="http://schemas.microsoft.com/office/word/2010/wordprocessingInk" xmlns:wne="http://schemas.microsoft.com/office/word/2006/wordml" xmlns:wps="http://schemas.microsoft.com/office/word/2010/wordprocessingShape" mc:Ignorable="w14 w15 w16se w16cid wp14">
+<w:endnotes xmlns:wpc="http://schemas.microsoft.com/office/word/2010/wordprocessingCanvas" xmlns:cx="http://schemas.microsoft.com/office/drawing/2014/chartex" xmlns:cx1="http://schemas.microsoft.com/office/drawing/2015/9/8/chartex" xmlns:cx2="http://schemas.microsoft.com/office/drawing/2015/10/21/chartex" xmlns:cx3="http://schemas.microsoft.com/office/drawing/2016/5/9/chartex" xmlns:cx4="http://schemas.microsoft.com/office/drawing/2016/5/10/chartex" xmlns:cx5="http://schemas.microsoft.com/office/drawing/2016/5/11/chartex" xmlns:cx6="http://schemas.microsoft.com/office/drawing/2016/5/12/chartex" xmlns:cx7="http://schemas.microsoft.com/office/drawing/2016/5/13/chartex" xmlns:cx8="http://schemas.microsoft.com/office/drawing/2016/5/14/chartex" xmlns:mc="http://schemas.openxmlformats.org/markup-compatibility/2006" xmlns:aink="http://schemas.microsoft.com/office/drawing/2016/ink" xmlns:am3d="http://schemas.microsoft.com/office/drawing/2017/model3d" xmlns:o="urn:schemas-microsoft-com:office:office" xmlns:r="http://schemas.openxmlformats.org/officeDocument/2006/relationships" xmlns:m="http://schemas.openxmlformats.org/officeDocument/2006/math" xmlns:v="urn:schemas-microsoft-com:vml" xmlns:wp14="http://schemas.microsoft.com/office/word/2010/wordprocessingDrawing" xmlns:wp="http://schemas.openxmlformats.org/drawingml/2006/wordprocessingDrawing" xmlns:w10="urn:schemas-microsoft-com:office:word" xmlns:w="http://schemas.openxmlformats.org/wordprocessingml/2006/main" xmlns:w14="http://schemas.microsoft.com/office/word/2010/wordml" xmlns:w15="http://schemas.microsoft.com/office/word/2012/wordml" xmlns:w16cex="http://schemas.microsoft.com/office/word/2018/wordml/cex" xmlns:w16cid="http://schemas.microsoft.com/office/word/2016/wordml/cid" xmlns:w16="http://schemas.microsoft.com/office/word/2018/wordml" xmlns:w16sdtdh="http://schemas.microsoft.com/office/word/2020/wordml/sdtdatahash" xmlns:w16se="http://schemas.microsoft.com/office/word/2015/wordml/symex" xmlns:wpg="http://schemas.microsoft.com/office/word/2010/wordprocessingGroup" xmlns:wpi="http://schemas.microsoft.com/office/word/2010/wordprocessingInk" xmlns:wne="http://schemas.microsoft.com/office/word/2006/wordml" xmlns:wps="http://schemas.microsoft.com/office/word/2010/wordprocessingShape" mc:Ignorable="w14 w15 w16se w16cid w16 w16cex w16sdtdh wp14">
   <w:endnote w:type="separator" w:id="-1">
     <w:p>
       <w:r>
@@ -3749,7 +3863,7 @@
 </file>
 
 <file path=word/footer1.xml><?xml version="1.0" encoding="utf-8"?>
-<w:ftr xmlns:wpc="http://schemas.microsoft.com/office/word/2010/wordprocessingCanvas" xmlns:cx="http://schemas.microsoft.com/office/drawing/2014/chartex" xmlns:cx1="http://schemas.microsoft.com/office/drawing/2015/9/8/chartex" xmlns:cx2="http://schemas.microsoft.com/office/drawing/2015/10/21/chartex" xmlns:cx3="http://schemas.microsoft.com/office/drawing/2016/5/9/chartex" xmlns:cx4="http://schemas.microsoft.com/office/drawing/2016/5/10/chartex" xmlns:cx5="http://schemas.microsoft.com/office/drawing/2016/5/11/chartex" xmlns:cx6="http://schemas.microsoft.com/office/drawing/2016/5/12/chartex" xmlns:cx7="http://schemas.microsoft.com/office/drawing/2016/5/13/chartex" xmlns:cx8="http://schemas.microsoft.com/office/drawing/2016/5/14/chartex" xmlns:mc="http://schemas.openxmlformats.org/markup-compatibility/2006" xmlns:aink="http://schemas.microsoft.com/office/drawing/2016/ink" xmlns:am3d="http://schemas.microsoft.com/office/drawing/2017/model3d" xmlns:o="urn:schemas-microsoft-com:office:office" xmlns:r="http://schemas.openxmlformats.org/officeDocument/2006/relationships" xmlns:m="http://schemas.openxmlformats.org/officeDocument/2006/math" xmlns:v="urn:schemas-microsoft-com:vml" xmlns:wp14="http://schemas.microsoft.com/office/word/2010/wordprocessingDrawing" xmlns:wp="http://schemas.openxmlformats.org/drawingml/2006/wordprocessingDrawing" xmlns:w10="urn:schemas-microsoft-com:office:word" xmlns:w="http://schemas.openxmlformats.org/wordprocessingml/2006/main" xmlns:w14="http://schemas.microsoft.com/office/word/2010/wordml" xmlns:w15="http://schemas.microsoft.com/office/word/2012/wordml" xmlns:w16cid="http://schemas.microsoft.com/office/word/2016/wordml/cid" xmlns:w16se="http://schemas.microsoft.com/office/word/2015/wordml/symex" xmlns:wpg="http://schemas.microsoft.com/office/word/2010/wordprocessingGroup" xmlns:wpi="http://schemas.microsoft.com/office/word/2010/wordprocessingInk" xmlns:wne="http://schemas.microsoft.com/office/word/2006/wordml" xmlns:wps="http://schemas.microsoft.com/office/word/2010/wordprocessingShape" mc:Ignorable="w14 w15 w16se w16cid wp14">
+<w:ftr xmlns:wpc="http://schemas.microsoft.com/office/word/2010/wordprocessingCanvas" xmlns:cx="http://schemas.microsoft.com/office/drawing/2014/chartex" xmlns:cx1="http://schemas.microsoft.com/office/drawing/2015/9/8/chartex" xmlns:cx2="http://schemas.microsoft.com/office/drawing/2015/10/21/chartex" xmlns:cx3="http://schemas.microsoft.com/office/drawing/2016/5/9/chartex" xmlns:cx4="http://schemas.microsoft.com/office/drawing/2016/5/10/chartex" xmlns:cx5="http://schemas.microsoft.com/office/drawing/2016/5/11/chartex" xmlns:cx6="http://schemas.microsoft.com/office/drawing/2016/5/12/chartex" xmlns:cx7="http://schemas.microsoft.com/office/drawing/2016/5/13/chartex" xmlns:cx8="http://schemas.microsoft.com/office/drawing/2016/5/14/chartex" xmlns:mc="http://schemas.openxmlformats.org/markup-compatibility/2006" xmlns:aink="http://schemas.microsoft.com/office/drawing/2016/ink" xmlns:am3d="http://schemas.microsoft.com/office/drawing/2017/model3d" xmlns:o="urn:schemas-microsoft-com:office:office" xmlns:r="http://schemas.openxmlformats.org/officeDocument/2006/relationships" xmlns:m="http://schemas.openxmlformats.org/officeDocument/2006/math" xmlns:v="urn:schemas-microsoft-com:vml" xmlns:wp14="http://schemas.microsoft.com/office/word/2010/wordprocessingDrawing" xmlns:wp="http://schemas.openxmlformats.org/drawingml/2006/wordprocessingDrawing" xmlns:w10="urn:schemas-microsoft-com:office:word" xmlns:w="http://schemas.openxmlformats.org/wordprocessingml/2006/main" xmlns:w14="http://schemas.microsoft.com/office/word/2010/wordml" xmlns:w15="http://schemas.microsoft.com/office/word/2012/wordml" xmlns:w16cex="http://schemas.microsoft.com/office/word/2018/wordml/cex" xmlns:w16cid="http://schemas.microsoft.com/office/word/2016/wordml/cid" xmlns:w16="http://schemas.microsoft.com/office/word/2018/wordml" xmlns:w16sdtdh="http://schemas.microsoft.com/office/word/2020/wordml/sdtdatahash" xmlns:w16se="http://schemas.microsoft.com/office/word/2015/wordml/symex" xmlns:wpg="http://schemas.microsoft.com/office/word/2010/wordprocessingGroup" xmlns:wpi="http://schemas.microsoft.com/office/word/2010/wordprocessingInk" xmlns:wne="http://schemas.microsoft.com/office/word/2006/wordml" xmlns:wps="http://schemas.microsoft.com/office/word/2010/wordprocessingShape" mc:Ignorable="w14 w15 w16se w16cid w16 w16cex w16sdtdh wp14">
   <w:p>
     <w:pPr>
       <w:pStyle w:val="Zpat"/>
@@ -3764,7 +3878,7 @@
 </file>
 
 <file path=word/footer2.xml><?xml version="1.0" encoding="utf-8"?>
-<w:ftr xmlns:wpc="http://schemas.microsoft.com/office/word/2010/wordprocessingCanvas" xmlns:cx="http://schemas.microsoft.com/office/drawing/2014/chartex" xmlns:cx1="http://schemas.microsoft.com/office/drawing/2015/9/8/chartex" xmlns:cx2="http://schemas.microsoft.com/office/drawing/2015/10/21/chartex" xmlns:cx3="http://schemas.microsoft.com/office/drawing/2016/5/9/chartex" xmlns:cx4="http://schemas.microsoft.com/office/drawing/2016/5/10/chartex" xmlns:cx5="http://schemas.microsoft.com/office/drawing/2016/5/11/chartex" xmlns:cx6="http://schemas.microsoft.com/office/drawing/2016/5/12/chartex" xmlns:cx7="http://schemas.microsoft.com/office/drawing/2016/5/13/chartex" xmlns:cx8="http://schemas.microsoft.com/office/drawing/2016/5/14/chartex" xmlns:mc="http://schemas.openxmlformats.org/markup-compatibility/2006" xmlns:aink="http://schemas.microsoft.com/office/drawing/2016/ink" xmlns:am3d="http://schemas.microsoft.com/office/drawing/2017/model3d" xmlns:o="urn:schemas-microsoft-com:office:office" xmlns:r="http://schemas.openxmlformats.org/officeDocument/2006/relationships" xmlns:m="http://schemas.openxmlformats.org/officeDocument/2006/math" xmlns:v="urn:schemas-microsoft-com:vml" xmlns:wp14="http://schemas.microsoft.com/office/word/2010/wordprocessingDrawing" xmlns:wp="http://schemas.openxmlformats.org/drawingml/2006/wordprocessingDrawing" xmlns:w10="urn:schemas-microsoft-com:office:word" xmlns:w="http://schemas.openxmlformats.org/wordprocessingml/2006/main" xmlns:w14="http://schemas.microsoft.com/office/word/2010/wordml" xmlns:w15="http://schemas.microsoft.com/office/word/2012/wordml" xmlns:w16cid="http://schemas.microsoft.com/office/word/2016/wordml/cid" xmlns:w16se="http://schemas.microsoft.com/office/word/2015/wordml/symex" xmlns:wpg="http://schemas.microsoft.com/office/word/2010/wordprocessingGroup" xmlns:wpi="http://schemas.microsoft.com/office/word/2010/wordprocessingInk" xmlns:wne="http://schemas.microsoft.com/office/word/2006/wordml" xmlns:wps="http://schemas.microsoft.com/office/word/2010/wordprocessingShape" mc:Ignorable="w14 w15 w16se w16cid wp14">
+<w:ftr xmlns:wpc="http://schemas.microsoft.com/office/word/2010/wordprocessingCanvas" xmlns:cx="http://schemas.microsoft.com/office/drawing/2014/chartex" xmlns:cx1="http://schemas.microsoft.com/office/drawing/2015/9/8/chartex" xmlns:cx2="http://schemas.microsoft.com/office/drawing/2015/10/21/chartex" xmlns:cx3="http://schemas.microsoft.com/office/drawing/2016/5/9/chartex" xmlns:cx4="http://schemas.microsoft.com/office/drawing/2016/5/10/chartex" xmlns:cx5="http://schemas.microsoft.com/office/drawing/2016/5/11/chartex" xmlns:cx6="http://schemas.microsoft.com/office/drawing/2016/5/12/chartex" xmlns:cx7="http://schemas.microsoft.com/office/drawing/2016/5/13/chartex" xmlns:cx8="http://schemas.microsoft.com/office/drawing/2016/5/14/chartex" xmlns:mc="http://schemas.openxmlformats.org/markup-compatibility/2006" xmlns:aink="http://schemas.microsoft.com/office/drawing/2016/ink" xmlns:am3d="http://schemas.microsoft.com/office/drawing/2017/model3d" xmlns:o="urn:schemas-microsoft-com:office:office" xmlns:r="http://schemas.openxmlformats.org/officeDocument/2006/relationships" xmlns:m="http://schemas.openxmlformats.org/officeDocument/2006/math" xmlns:v="urn:schemas-microsoft-com:vml" xmlns:wp14="http://schemas.microsoft.com/office/word/2010/wordprocessingDrawing" xmlns:wp="http://schemas.openxmlformats.org/drawingml/2006/wordprocessingDrawing" xmlns:w10="urn:schemas-microsoft-com:office:word" xmlns:w="http://schemas.openxmlformats.org/wordprocessingml/2006/main" xmlns:w14="http://schemas.microsoft.com/office/word/2010/wordml" xmlns:w15="http://schemas.microsoft.com/office/word/2012/wordml" xmlns:w16cex="http://schemas.microsoft.com/office/word/2018/wordml/cex" xmlns:w16cid="http://schemas.microsoft.com/office/word/2016/wordml/cid" xmlns:w16="http://schemas.microsoft.com/office/word/2018/wordml" xmlns:w16sdtdh="http://schemas.microsoft.com/office/word/2020/wordml/sdtdatahash" xmlns:w16se="http://schemas.microsoft.com/office/word/2015/wordml/symex" xmlns:wpg="http://schemas.microsoft.com/office/word/2010/wordprocessingGroup" xmlns:wpi="http://schemas.microsoft.com/office/word/2010/wordprocessingInk" xmlns:wne="http://schemas.microsoft.com/office/word/2006/wordml" xmlns:wps="http://schemas.microsoft.com/office/word/2010/wordprocessingShape" mc:Ignorable="w14 w15 w16se w16cid w16 w16cex w16sdtdh wp14">
   <w:p>
     <w:pPr>
       <w:pStyle w:val="Zpat"/>
@@ -3783,7 +3897,7 @@
 </file>
 
 <file path=word/footer3.xml><?xml version="1.0" encoding="utf-8"?>
-<w:ftr xmlns:wpc="http://schemas.microsoft.com/office/word/2010/wordprocessingCanvas" xmlns:cx="http://schemas.microsoft.com/office/drawing/2014/chartex" xmlns:cx1="http://schemas.microsoft.com/office/drawing/2015/9/8/chartex" xmlns:cx2="http://schemas.microsoft.com/office/drawing/2015/10/21/chartex" xmlns:cx3="http://schemas.microsoft.com/office/drawing/2016/5/9/chartex" xmlns:cx4="http://schemas.microsoft.com/office/drawing/2016/5/10/chartex" xmlns:cx5="http://schemas.microsoft.com/office/drawing/2016/5/11/chartex" xmlns:cx6="http://schemas.microsoft.com/office/drawing/2016/5/12/chartex" xmlns:cx7="http://schemas.microsoft.com/office/drawing/2016/5/13/chartex" xmlns:cx8="http://schemas.microsoft.com/office/drawing/2016/5/14/chartex" xmlns:mc="http://schemas.openxmlformats.org/markup-compatibility/2006" xmlns:aink="http://schemas.microsoft.com/office/drawing/2016/ink" xmlns:am3d="http://schemas.microsoft.com/office/drawing/2017/model3d" xmlns:o="urn:schemas-microsoft-com:office:office" xmlns:r="http://schemas.openxmlformats.org/officeDocument/2006/relationships" xmlns:m="http://schemas.openxmlformats.org/officeDocument/2006/math" xmlns:v="urn:schemas-microsoft-com:vml" xmlns:wp14="http://schemas.microsoft.com/office/word/2010/wordprocessingDrawing" xmlns:wp="http://schemas.openxmlformats.org/drawingml/2006/wordprocessingDrawing" xmlns:w10="urn:schemas-microsoft-com:office:word" xmlns:w="http://schemas.openxmlformats.org/wordprocessingml/2006/main" xmlns:w14="http://schemas.microsoft.com/office/word/2010/wordml" xmlns:w15="http://schemas.microsoft.com/office/word/2012/wordml" xmlns:w16cid="http://schemas.microsoft.com/office/word/2016/wordml/cid" xmlns:w16se="http://schemas.microsoft.com/office/word/2015/wordml/symex" xmlns:wpg="http://schemas.microsoft.com/office/word/2010/wordprocessingGroup" xmlns:wpi="http://schemas.microsoft.com/office/word/2010/wordprocessingInk" xmlns:wne="http://schemas.microsoft.com/office/word/2006/wordml" xmlns:wps="http://schemas.microsoft.com/office/word/2010/wordprocessingShape" mc:Ignorable="w14 w15 w16se w16cid wp14">
+<w:ftr xmlns:wpc="http://schemas.microsoft.com/office/word/2010/wordprocessingCanvas" xmlns:cx="http://schemas.microsoft.com/office/drawing/2014/chartex" xmlns:cx1="http://schemas.microsoft.com/office/drawing/2015/9/8/chartex" xmlns:cx2="http://schemas.microsoft.com/office/drawing/2015/10/21/chartex" xmlns:cx3="http://schemas.microsoft.com/office/drawing/2016/5/9/chartex" xmlns:cx4="http://schemas.microsoft.com/office/drawing/2016/5/10/chartex" xmlns:cx5="http://schemas.microsoft.com/office/drawing/2016/5/11/chartex" xmlns:cx6="http://schemas.microsoft.com/office/drawing/2016/5/12/chartex" xmlns:cx7="http://schemas.microsoft.com/office/drawing/2016/5/13/chartex" xmlns:cx8="http://schemas.microsoft.com/office/drawing/2016/5/14/chartex" xmlns:mc="http://schemas.openxmlformats.org/markup-compatibility/2006" xmlns:aink="http://schemas.microsoft.com/office/drawing/2016/ink" xmlns:am3d="http://schemas.microsoft.com/office/drawing/2017/model3d" xmlns:o="urn:schemas-microsoft-com:office:office" xmlns:r="http://schemas.openxmlformats.org/officeDocument/2006/relationships" xmlns:m="http://schemas.openxmlformats.org/officeDocument/2006/math" xmlns:v="urn:schemas-microsoft-com:vml" xmlns:wp14="http://schemas.microsoft.com/office/word/2010/wordprocessingDrawing" xmlns:wp="http://schemas.openxmlformats.org/drawingml/2006/wordprocessingDrawing" xmlns:w10="urn:schemas-microsoft-com:office:word" xmlns:w="http://schemas.openxmlformats.org/wordprocessingml/2006/main" xmlns:w14="http://schemas.microsoft.com/office/word/2010/wordml" xmlns:w15="http://schemas.microsoft.com/office/word/2012/wordml" xmlns:w16cex="http://schemas.microsoft.com/office/word/2018/wordml/cex" xmlns:w16cid="http://schemas.microsoft.com/office/word/2016/wordml/cid" xmlns:w16="http://schemas.microsoft.com/office/word/2018/wordml" xmlns:w16sdtdh="http://schemas.microsoft.com/office/word/2020/wordml/sdtdatahash" xmlns:w16se="http://schemas.microsoft.com/office/word/2015/wordml/symex" xmlns:wpg="http://schemas.microsoft.com/office/word/2010/wordprocessingGroup" xmlns:wpi="http://schemas.microsoft.com/office/word/2010/wordprocessingInk" xmlns:wne="http://schemas.microsoft.com/office/word/2006/wordml" xmlns:wps="http://schemas.microsoft.com/office/word/2010/wordprocessingShape" mc:Ignorable="w14 w15 w16se w16cid w16 w16cex w16sdtdh wp14">
   <w:sdt>
     <w:sdtPr>
       <w:id w:val="-1373682880"/>
@@ -3829,7 +3943,7 @@
 </file>
 
 <file path=word/footnotes.xml><?xml version="1.0" encoding="utf-8"?>
-<w:footnotes xmlns:wpc="http://schemas.microsoft.com/office/word/2010/wordprocessingCanvas" xmlns:cx="http://schemas.microsoft.com/office/drawing/2014/chartex" xmlns:cx1="http://schemas.microsoft.com/office/drawing/2015/9/8/chartex" xmlns:cx2="http://schemas.microsoft.com/office/drawing/2015/10/21/chartex" xmlns:cx3="http://schemas.microsoft.com/office/drawing/2016/5/9/chartex" xmlns:cx4="http://schemas.microsoft.com/office/drawing/2016/5/10/chartex" xmlns:cx5="http://schemas.microsoft.com/office/drawing/2016/5/11/chartex" xmlns:cx6="http://schemas.microsoft.com/office/drawing/2016/5/12/chartex" xmlns:cx7="http://schemas.microsoft.com/office/drawing/2016/5/13/chartex" xmlns:cx8="http://schemas.microsoft.com/office/drawing/2016/5/14/chartex" xmlns:mc="http://schemas.openxmlformats.org/markup-compatibility/2006" xmlns:aink="http://schemas.microsoft.com/office/drawing/2016/ink" xmlns:am3d="http://schemas.microsoft.com/office/drawing/2017/model3d" xmlns:o="urn:schemas-microsoft-com:office:office" xmlns:r="http://schemas.openxmlformats.org/officeDocument/2006/relationships" xmlns:m="http://schemas.openxmlformats.org/officeDocument/2006/math" xmlns:v="urn:schemas-microsoft-com:vml" xmlns:wp14="http://schemas.microsoft.com/office/word/2010/wordprocessingDrawing" xmlns:wp="http://schemas.openxmlformats.org/drawingml/2006/wordprocessingDrawing" xmlns:w10="urn:schemas-microsoft-com:office:word" xmlns:w="http://schemas.openxmlformats.org/wordprocessingml/2006/main" xmlns:w14="http://schemas.microsoft.com/office/word/2010/wordml" xmlns:w15="http://schemas.microsoft.com/office/word/2012/wordml" xmlns:w16cid="http://schemas.microsoft.com/office/word/2016/wordml/cid" xmlns:w16se="http://schemas.microsoft.com/office/word/2015/wordml/symex" xmlns:wpg="http://schemas.microsoft.com/office/word/2010/wordprocessingGroup" xmlns:wpi="http://schemas.microsoft.com/office/word/2010/wordprocessingInk" xmlns:wne="http://schemas.microsoft.com/office/word/2006/wordml" xmlns:wps="http://schemas.microsoft.com/office/word/2010/wordprocessingShape" mc:Ignorable="w14 w15 w16se w16cid wp14">
+<w:footnotes xmlns:wpc="http://schemas.microsoft.com/office/word/2010/wordprocessingCanvas" xmlns:cx="http://schemas.microsoft.com/office/drawing/2014/chartex" xmlns:cx1="http://schemas.microsoft.com/office/drawing/2015/9/8/chartex" xmlns:cx2="http://schemas.microsoft.com/office/drawing/2015/10/21/chartex" xmlns:cx3="http://schemas.microsoft.com/office/drawing/2016/5/9/chartex" xmlns:cx4="http://schemas.microsoft.com/office/drawing/2016/5/10/chartex" xmlns:cx5="http://schemas.microsoft.com/office/drawing/2016/5/11/chartex" xmlns:cx6="http://schemas.microsoft.com/office/drawing/2016/5/12/chartex" xmlns:cx7="http://schemas.microsoft.com/office/drawing/2016/5/13/chartex" xmlns:cx8="http://schemas.microsoft.com/office/drawing/2016/5/14/chartex" xmlns:mc="http://schemas.openxmlformats.org/markup-compatibility/2006" xmlns:aink="http://schemas.microsoft.com/office/drawing/2016/ink" xmlns:am3d="http://schemas.microsoft.com/office/drawing/2017/model3d" xmlns:o="urn:schemas-microsoft-com:office:office" xmlns:r="http://schemas.openxmlformats.org/officeDocument/2006/relationships" xmlns:m="http://schemas.openxmlformats.org/officeDocument/2006/math" xmlns:v="urn:schemas-microsoft-com:vml" xmlns:wp14="http://schemas.microsoft.com/office/word/2010/wordprocessingDrawing" xmlns:wp="http://schemas.openxmlformats.org/drawingml/2006/wordprocessingDrawing" xmlns:w10="urn:schemas-microsoft-com:office:word" xmlns:w="http://schemas.openxmlformats.org/wordprocessingml/2006/main" xmlns:w14="http://schemas.microsoft.com/office/word/2010/wordml" xmlns:w15="http://schemas.microsoft.com/office/word/2012/wordml" xmlns:w16cex="http://schemas.microsoft.com/office/word/2018/wordml/cex" xmlns:w16cid="http://schemas.microsoft.com/office/word/2016/wordml/cid" xmlns:w16="http://schemas.microsoft.com/office/word/2018/wordml" xmlns:w16sdtdh="http://schemas.microsoft.com/office/word/2020/wordml/sdtdatahash" xmlns:w16se="http://schemas.microsoft.com/office/word/2015/wordml/symex" xmlns:wpg="http://schemas.microsoft.com/office/word/2010/wordprocessingGroup" xmlns:wpi="http://schemas.microsoft.com/office/word/2010/wordprocessingInk" xmlns:wne="http://schemas.microsoft.com/office/word/2006/wordml" xmlns:wps="http://schemas.microsoft.com/office/word/2010/wordprocessingShape" mc:Ignorable="w14 w15 w16se w16cid w16 w16cex w16sdtdh wp14">
   <w:footnote w:type="separator" w:id="-1">
     <w:p>
       <w:r>
@@ -3848,7 +3962,7 @@
 </file>
 
 <file path=word/header1.xml><?xml version="1.0" encoding="utf-8"?>
-<w:hdr xmlns:wpc="http://schemas.microsoft.com/office/word/2010/wordprocessingCanvas" xmlns:cx="http://schemas.microsoft.com/office/drawing/2014/chartex" xmlns:cx1="http://schemas.microsoft.com/office/drawing/2015/9/8/chartex" xmlns:cx2="http://schemas.microsoft.com/office/drawing/2015/10/21/chartex" xmlns:cx3="http://schemas.microsoft.com/office/drawing/2016/5/9/chartex" xmlns:cx4="http://schemas.microsoft.com/office/drawing/2016/5/10/chartex" xmlns:cx5="http://schemas.microsoft.com/office/drawing/2016/5/11/chartex" xmlns:cx6="http://schemas.microsoft.com/office/drawing/2016/5/12/chartex" xmlns:cx7="http://schemas.microsoft.com/office/drawing/2016/5/13/chartex" xmlns:cx8="http://schemas.microsoft.com/office/drawing/2016/5/14/chartex" xmlns:mc="http://schemas.openxmlformats.org/markup-compatibility/2006" xmlns:aink="http://schemas.microsoft.com/office/drawing/2016/ink" xmlns:am3d="http://schemas.microsoft.com/office/drawing/2017/model3d" xmlns:o="urn:schemas-microsoft-com:office:office" xmlns:r="http://schemas.openxmlformats.org/officeDocument/2006/relationships" xmlns:m="http://schemas.openxmlformats.org/officeDocument/2006/math" xmlns:v="urn:schemas-microsoft-com:vml" xmlns:wp14="http://schemas.microsoft.com/office/word/2010/wordprocessingDrawing" xmlns:wp="http://schemas.openxmlformats.org/drawingml/2006/wordprocessingDrawing" xmlns:w10="urn:schemas-microsoft-com:office:word" xmlns:w="http://schemas.openxmlformats.org/wordprocessingml/2006/main" xmlns:w14="http://schemas.microsoft.com/office/word/2010/wordml" xmlns:w15="http://schemas.microsoft.com/office/word/2012/wordml" xmlns:w16cid="http://schemas.microsoft.com/office/word/2016/wordml/cid" xmlns:w16se="http://schemas.microsoft.com/office/word/2015/wordml/symex" xmlns:wpg="http://schemas.microsoft.com/office/word/2010/wordprocessingGroup" xmlns:wpi="http://schemas.microsoft.com/office/word/2010/wordprocessingInk" xmlns:wne="http://schemas.microsoft.com/office/word/2006/wordml" xmlns:wps="http://schemas.microsoft.com/office/word/2010/wordprocessingShape" mc:Ignorable="w14 w15 w16se w16cid wp14">
+<w:hdr xmlns:wpc="http://schemas.microsoft.com/office/word/2010/wordprocessingCanvas" xmlns:cx="http://schemas.microsoft.com/office/drawing/2014/chartex" xmlns:cx1="http://schemas.microsoft.com/office/drawing/2015/9/8/chartex" xmlns:cx2="http://schemas.microsoft.com/office/drawing/2015/10/21/chartex" xmlns:cx3="http://schemas.microsoft.com/office/drawing/2016/5/9/chartex" xmlns:cx4="http://schemas.microsoft.com/office/drawing/2016/5/10/chartex" xmlns:cx5="http://schemas.microsoft.com/office/drawing/2016/5/11/chartex" xmlns:cx6="http://schemas.microsoft.com/office/drawing/2016/5/12/chartex" xmlns:cx7="http://schemas.microsoft.com/office/drawing/2016/5/13/chartex" xmlns:cx8="http://schemas.microsoft.com/office/drawing/2016/5/14/chartex" xmlns:mc="http://schemas.openxmlformats.org/markup-compatibility/2006" xmlns:aink="http://schemas.microsoft.com/office/drawing/2016/ink" xmlns:am3d="http://schemas.microsoft.com/office/drawing/2017/model3d" xmlns:o="urn:schemas-microsoft-com:office:office" xmlns:r="http://schemas.openxmlformats.org/officeDocument/2006/relationships" xmlns:m="http://schemas.openxmlformats.org/officeDocument/2006/math" xmlns:v="urn:schemas-microsoft-com:vml" xmlns:wp14="http://schemas.microsoft.com/office/word/2010/wordprocessingDrawing" xmlns:wp="http://schemas.openxmlformats.org/drawingml/2006/wordprocessingDrawing" xmlns:w10="urn:schemas-microsoft-com:office:word" xmlns:w="http://schemas.openxmlformats.org/wordprocessingml/2006/main" xmlns:w14="http://schemas.microsoft.com/office/word/2010/wordml" xmlns:w15="http://schemas.microsoft.com/office/word/2012/wordml" xmlns:w16cex="http://schemas.microsoft.com/office/word/2018/wordml/cex" xmlns:w16cid="http://schemas.microsoft.com/office/word/2016/wordml/cid" xmlns:w16="http://schemas.microsoft.com/office/word/2018/wordml" xmlns:w16sdtdh="http://schemas.microsoft.com/office/word/2020/wordml/sdtdatahash" xmlns:w16se="http://schemas.microsoft.com/office/word/2015/wordml/symex" xmlns:wpg="http://schemas.microsoft.com/office/word/2010/wordprocessingGroup" xmlns:wpi="http://schemas.microsoft.com/office/word/2010/wordprocessingInk" xmlns:wne="http://schemas.microsoft.com/office/word/2006/wordml" xmlns:wps="http://schemas.microsoft.com/office/word/2010/wordprocessingShape" mc:Ignorable="w14 w15 w16se w16cid w16 w16cex w16sdtdh wp14">
   <w:p>
     <w:pPr>
       <w:pStyle w:val="Zhlav"/>
@@ -3858,7 +3972,7 @@
 </file>
 
 <file path=word/numbering.xml><?xml version="1.0" encoding="utf-8"?>
-<w:numbering xmlns:wpc="http://schemas.microsoft.com/office/word/2010/wordprocessingCanvas" xmlns:cx="http://schemas.microsoft.com/office/drawing/2014/chartex" xmlns:cx1="http://schemas.microsoft.com/office/drawing/2015/9/8/chartex" xmlns:cx2="http://schemas.microsoft.com/office/drawing/2015/10/21/chartex" xmlns:cx3="http://schemas.microsoft.com/office/drawing/2016/5/9/chartex" xmlns:cx4="http://schemas.microsoft.com/office/drawing/2016/5/10/chartex" xmlns:cx5="http://schemas.microsoft.com/office/drawing/2016/5/11/chartex" xmlns:cx6="http://schemas.microsoft.com/office/drawing/2016/5/12/chartex" xmlns:cx7="http://schemas.microsoft.com/office/drawing/2016/5/13/chartex" xmlns:cx8="http://schemas.microsoft.com/office/drawing/2016/5/14/chartex" xmlns:mc="http://schemas.openxmlformats.org/markup-compatibility/2006" xmlns:aink="http://schemas.microsoft.com/office/drawing/2016/ink" xmlns:am3d="http://schemas.microsoft.com/office/drawing/2017/model3d" xmlns:o="urn:schemas-microsoft-com:office:office" xmlns:r="http://schemas.openxmlformats.org/officeDocument/2006/relationships" xmlns:m="http://schemas.openxmlformats.org/officeDocument/2006/math" xmlns:v="urn:schemas-microsoft-com:vml" xmlns:wp14="http://schemas.microsoft.com/office/word/2010/wordprocessingDrawing" xmlns:wp="http://schemas.openxmlformats.org/drawingml/2006/wordprocessingDrawing" xmlns:w10="urn:schemas-microsoft-com:office:word" xmlns:w="http://schemas.openxmlformats.org/wordprocessingml/2006/main" xmlns:w14="http://schemas.microsoft.com/office/word/2010/wordml" xmlns:w15="http://schemas.microsoft.com/office/word/2012/wordml" xmlns:w16cid="http://schemas.microsoft.com/office/word/2016/wordml/cid" xmlns:w16se="http://schemas.microsoft.com/office/word/2015/wordml/symex" xmlns:wpg="http://schemas.microsoft.com/office/word/2010/wordprocessingGroup" xmlns:wpi="http://schemas.microsoft.com/office/word/2010/wordprocessingInk" xmlns:wne="http://schemas.microsoft.com/office/word/2006/wordml" xmlns:wps="http://schemas.microsoft.com/office/word/2010/wordprocessingShape" mc:Ignorable="w14 w15 w16se w16cid wp14">
+<w:numbering xmlns:wpc="http://schemas.microsoft.com/office/word/2010/wordprocessingCanvas" xmlns:cx="http://schemas.microsoft.com/office/drawing/2014/chartex" xmlns:cx1="http://schemas.microsoft.com/office/drawing/2015/9/8/chartex" xmlns:cx2="http://schemas.microsoft.com/office/drawing/2015/10/21/chartex" xmlns:cx3="http://schemas.microsoft.com/office/drawing/2016/5/9/chartex" xmlns:cx4="http://schemas.microsoft.com/office/drawing/2016/5/10/chartex" xmlns:cx5="http://schemas.microsoft.com/office/drawing/2016/5/11/chartex" xmlns:cx6="http://schemas.microsoft.com/office/drawing/2016/5/12/chartex" xmlns:cx7="http://schemas.microsoft.com/office/drawing/2016/5/13/chartex" xmlns:cx8="http://schemas.microsoft.com/office/drawing/2016/5/14/chartex" xmlns:mc="http://schemas.openxmlformats.org/markup-compatibility/2006" xmlns:aink="http://schemas.microsoft.com/office/drawing/2016/ink" xmlns:am3d="http://schemas.microsoft.com/office/drawing/2017/model3d" xmlns:o="urn:schemas-microsoft-com:office:office" xmlns:r="http://schemas.openxmlformats.org/officeDocument/2006/relationships" xmlns:m="http://schemas.openxmlformats.org/officeDocument/2006/math" xmlns:v="urn:schemas-microsoft-com:vml" xmlns:wp14="http://schemas.microsoft.com/office/word/2010/wordprocessingDrawing" xmlns:wp="http://schemas.openxmlformats.org/drawingml/2006/wordprocessingDrawing" xmlns:w10="urn:schemas-microsoft-com:office:word" xmlns:w="http://schemas.openxmlformats.org/wordprocessingml/2006/main" xmlns:w14="http://schemas.microsoft.com/office/word/2010/wordml" xmlns:w15="http://schemas.microsoft.com/office/word/2012/wordml" xmlns:w16cex="http://schemas.microsoft.com/office/word/2018/wordml/cex" xmlns:w16cid="http://schemas.microsoft.com/office/word/2016/wordml/cid" xmlns:w16="http://schemas.microsoft.com/office/word/2018/wordml" xmlns:w16sdtdh="http://schemas.microsoft.com/office/word/2020/wordml/sdtdatahash" xmlns:w16se="http://schemas.microsoft.com/office/word/2015/wordml/symex" xmlns:wpg="http://schemas.microsoft.com/office/word/2010/wordprocessingGroup" xmlns:wpi="http://schemas.microsoft.com/office/word/2010/wordprocessingInk" xmlns:wne="http://schemas.microsoft.com/office/word/2006/wordml" xmlns:wps="http://schemas.microsoft.com/office/word/2010/wordprocessingShape" mc:Ignorable="w14 w15 w16se w16cid w16 w16cex w16sdtdh wp14">
   <w:abstractNum w:abstractNumId="0" w15:restartNumberingAfterBreak="0">
     <w:nsid w:val="FFFFFF88"/>
     <w:multiLevelType w:val="singleLevel"/>
@@ -6277,7 +6391,7 @@
 </file>
 
 <file path=word/styles.xml><?xml version="1.0" encoding="utf-8"?>
-<w:styles xmlns:mc="http://schemas.openxmlformats.org/markup-compatibility/2006" xmlns:r="http://schemas.openxmlformats.org/officeDocument/2006/relationships" xmlns:w="http://schemas.openxmlformats.org/wordprocessingml/2006/main" xmlns:w14="http://schemas.microsoft.com/office/word/2010/wordml" xmlns:w15="http://schemas.microsoft.com/office/word/2012/wordml" xmlns:w16cid="http://schemas.microsoft.com/office/word/2016/wordml/cid" xmlns:w16se="http://schemas.microsoft.com/office/word/2015/wordml/symex" mc:Ignorable="w14 w15 w16se w16cid">
+<w:styles xmlns:mc="http://schemas.openxmlformats.org/markup-compatibility/2006" xmlns:r="http://schemas.openxmlformats.org/officeDocument/2006/relationships" xmlns:w="http://schemas.openxmlformats.org/wordprocessingml/2006/main" xmlns:w14="http://schemas.microsoft.com/office/word/2010/wordml" xmlns:w15="http://schemas.microsoft.com/office/word/2012/wordml" xmlns:w16cex="http://schemas.microsoft.com/office/word/2018/wordml/cex" xmlns:w16cid="http://schemas.microsoft.com/office/word/2016/wordml/cid" xmlns:w16="http://schemas.microsoft.com/office/word/2018/wordml" xmlns:w16sdtdh="http://schemas.microsoft.com/office/word/2020/wordml/sdtdatahash" xmlns:w16se="http://schemas.microsoft.com/office/word/2015/wordml/symex" mc:Ignorable="w14 w15 w16se w16cid w16 w16cex w16sdtdh">
   <w:docDefaults>
     <w:rPrDefault>
       <w:rPr>
@@ -6287,7 +6401,7 @@
     </w:rPrDefault>
     <w:pPrDefault/>
   </w:docDefaults>
-  <w:latentStyles w:defLockedState="0" w:defUIPriority="99" w:defSemiHidden="0" w:defUnhideWhenUsed="0" w:defQFormat="0" w:count="375">
+  <w:latentStyles w:defLockedState="0" w:defUIPriority="99" w:defSemiHidden="0" w:defUnhideWhenUsed="0" w:defQFormat="0" w:count="376">
     <w:lsdException w:name="Normal" w:locked="1" w:uiPriority="0" w:qFormat="1"/>
     <w:lsdException w:name="heading 1" w:locked="1" w:qFormat="1"/>
     <w:lsdException w:name="heading 2" w:locked="1" w:qFormat="1"/>
@@ -6393,7 +6507,6 @@
     <w:lsdException w:name="HTML Sample" w:semiHidden="1" w:unhideWhenUsed="1"/>
     <w:lsdException w:name="HTML Typewriter" w:semiHidden="1" w:unhideWhenUsed="1"/>
     <w:lsdException w:name="HTML Variable" w:semiHidden="1" w:unhideWhenUsed="1"/>
-    <w:lsdException w:name="Normal Table" w:semiHidden="1" w:unhideWhenUsed="1"/>
     <w:lsdException w:name="annotation subject" w:semiHidden="1" w:unhideWhenUsed="1"/>
     <w:lsdException w:name="No List" w:semiHidden="1" w:unhideWhenUsed="1"/>
     <w:lsdException w:name="Outline List 1" w:semiHidden="1" w:unhideWhenUsed="1"/>
@@ -6440,10 +6553,8 @@
     <w:lsdException w:name="Table Subtle 2" w:semiHidden="1" w:unhideWhenUsed="1"/>
     <w:lsdException w:name="Table Web 1" w:semiHidden="1" w:unhideWhenUsed="1"/>
     <w:lsdException w:name="Table Web 2" w:semiHidden="1" w:unhideWhenUsed="1"/>
-    <w:lsdException w:name="Table Web 3" w:semiHidden="1" w:unhideWhenUsed="1"/>
     <w:lsdException w:name="Balloon Text" w:semiHidden="1" w:unhideWhenUsed="1"/>
     <w:lsdException w:name="Table Grid" w:locked="1" w:uiPriority="0"/>
-    <w:lsdException w:name="Table Theme" w:semiHidden="1" w:unhideWhenUsed="1"/>
     <w:lsdException w:name="Placeholder Text" w:semiHidden="1"/>
     <w:lsdException w:name="No Spacing" w:uiPriority="1" w:qFormat="1"/>
     <w:lsdException w:name="Light Shading" w:uiPriority="60"/>
@@ -6663,6 +6774,7 @@
     <w:lsdException w:name="Smart Hyperlink" w:semiHidden="1" w:unhideWhenUsed="1"/>
     <w:lsdException w:name="Hashtag" w:semiHidden="1" w:unhideWhenUsed="1"/>
     <w:lsdException w:name="Unresolved Mention" w:semiHidden="1" w:unhideWhenUsed="1"/>
+    <w:lsdException w:name="Smart Link" w:semiHidden="1" w:unhideWhenUsed="1"/>
   </w:latentStyles>
   <w:style w:type="paragraph" w:default="1" w:styleId="Normln">
     <w:name w:val="Normal"/>
